--- a/reponse_exo _SQL.docx
+++ b/reponse_exo _SQL.docx
@@ -117,10 +117,7 @@
     <w:p>
       <w:r>
         <w:tab/>
-        <w:t>-</w:t>
-      </w:r>
-      <w:r>
-        <w:t xml:space="preserve">INSERT INTO </w:t>
+        <w:t xml:space="preserve">-INSERT INTO </w:t>
       </w:r>
       <w:proofErr w:type="spellStart"/>
       <w:r>
@@ -576,6 +573,51 @@
       </w:pPr>
       <w:r>
         <w:t>WHERE ville_population_1999 &gt; 20000</w:t>
+      </w:r>
+    </w:p>
+    <w:p>
+      <w:pPr>
+        <w:ind w:left="708"/>
+      </w:pPr>
+      <w:r>
+        <w:t>6-</w:t>
+      </w:r>
+    </w:p>
+    <w:p>
+      <w:pPr>
+        <w:ind w:left="708"/>
+      </w:pPr>
+      <w:r>
+        <w:t xml:space="preserve">UPDATE </w:t>
+      </w:r>
+      <w:proofErr w:type="spellStart"/>
+      <w:r>
+        <w:t>villes_france_free</w:t>
+      </w:r>
+      <w:proofErr w:type="spellEnd"/>
+    </w:p>
+    <w:p>
+      <w:pPr>
+        <w:ind w:left="708"/>
+      </w:pPr>
+      <w:r>
+        <w:t xml:space="preserve">SET </w:t>
+      </w:r>
+      <w:proofErr w:type="spellStart"/>
+      <w:r>
+        <w:t>ville_longitude_dms</w:t>
+      </w:r>
+      <w:proofErr w:type="spellEnd"/>
+      <w:r>
+        <w:t xml:space="preserve"> = REPLACE(</w:t>
+      </w:r>
+      <w:proofErr w:type="spellStart"/>
+      <w:r>
+        <w:t>ville_longitude_dms</w:t>
+      </w:r>
+      <w:proofErr w:type="spellEnd"/>
+      <w:r>
+        <w:t>, '+', '*');</w:t>
       </w:r>
     </w:p>
     <w:sectPr>
@@ -1191,6 +1233,7 @@
   <w:style w:type="character" w:default="1" w:styleId="Policepardfaut">
     <w:name w:val="Default Paragraph Font"/>
     <w:uiPriority w:val="1"/>
+    <w:semiHidden/>
     <w:unhideWhenUsed/>
   </w:style>
   <w:style w:type="table" w:default="1" w:styleId="TableauNormal">

--- a/reponse_exo _SQL.docx
+++ b/reponse_exo _SQL.docx
@@ -71,7 +71,15 @@
         <w:ind w:left="1416"/>
       </w:pPr>
       <w:r>
-        <w:t xml:space="preserve">    titre VARCHAR(100),</w:t>
+        <w:t xml:space="preserve">    </w:t>
+      </w:r>
+      <w:proofErr w:type="gramStart"/>
+      <w:r>
+        <w:t>titre</w:t>
+      </w:r>
+      <w:proofErr w:type="gramEnd"/>
+      <w:r>
+        <w:t xml:space="preserve"> VARCHAR(100),</w:t>
       </w:r>
     </w:p>
     <w:p>
@@ -87,7 +95,15 @@
       </w:r>
       <w:proofErr w:type="spellEnd"/>
       <w:r>
-        <w:t xml:space="preserve"> INT(100),</w:t>
+        <w:t xml:space="preserve"> </w:t>
+      </w:r>
+      <w:proofErr w:type="gramStart"/>
+      <w:r>
+        <w:t>INT(</w:t>
+      </w:r>
+      <w:proofErr w:type="gramEnd"/>
+      <w:r>
+        <w:t>100),</w:t>
       </w:r>
     </w:p>
     <w:p>
@@ -98,8 +114,13 @@
         <w:t xml:space="preserve">    </w:t>
       </w:r>
       <w:proofErr w:type="spellStart"/>
-      <w:r>
-        <w:t>date_de_sortie</w:t>
+      <w:proofErr w:type="gramStart"/>
+      <w:r>
+        <w:t>date</w:t>
+      </w:r>
+      <w:proofErr w:type="gramEnd"/>
+      <w:r>
+        <w:t>_de_sortie</w:t>
       </w:r>
       <w:proofErr w:type="spellEnd"/>
       <w:r>
@@ -128,8 +149,13 @@
         <w:t xml:space="preserve"> (</w:t>
       </w:r>
       <w:proofErr w:type="spellStart"/>
-      <w:r>
-        <w:t>titre,Duré_en_minute,date_de_sortie</w:t>
+      <w:proofErr w:type="gramStart"/>
+      <w:r>
+        <w:t>titre,Duré</w:t>
+      </w:r>
+      <w:proofErr w:type="gramEnd"/>
+      <w:r>
+        <w:t>_en_minute,date_de_sortie</w:t>
       </w:r>
       <w:proofErr w:type="spellEnd"/>
       <w:r>
@@ -188,8 +214,13 @@
         <w:t>todd</w:t>
       </w:r>
       <w:proofErr w:type="spellEnd"/>
-      <w:r>
-        <w:t>' , '116','2007'),</w:t>
+      <w:proofErr w:type="gramStart"/>
+      <w:r>
+        <w:t>' ,</w:t>
+      </w:r>
+      <w:proofErr w:type="gramEnd"/>
+      <w:r>
+        <w:t xml:space="preserve"> '116','2007'),</w:t>
       </w:r>
     </w:p>
     <w:p>
@@ -351,11 +382,19 @@
       </w:r>
       <w:proofErr w:type="spellStart"/>
       <w:r>
-        <w:t>ville_code_postal</w:t>
-      </w:r>
-      <w:proofErr w:type="spellEnd"/>
-      <w:r>
-        <w:t xml:space="preserve"> , ville_population_2010</w:t>
+        <w:t>ville_code_</w:t>
+      </w:r>
+      <w:proofErr w:type="gramStart"/>
+      <w:r>
+        <w:t>postal</w:t>
+      </w:r>
+      <w:proofErr w:type="spellEnd"/>
+      <w:r>
+        <w:t xml:space="preserve"> ,</w:t>
+      </w:r>
+      <w:proofErr w:type="gramEnd"/>
+      <w:r>
+        <w:t xml:space="preserve"> ville_population_2010</w:t>
       </w:r>
     </w:p>
     <w:p>
@@ -404,61 +443,754 @@
       </w:r>
       <w:proofErr w:type="spellStart"/>
       <w:r>
-        <w:t>ville_code_postal</w:t>
-      </w:r>
-      <w:proofErr w:type="spellEnd"/>
+        <w:t>ville_code_</w:t>
+      </w:r>
+      <w:proofErr w:type="gramStart"/>
+      <w:r>
+        <w:t>postal</w:t>
+      </w:r>
+      <w:proofErr w:type="spellEnd"/>
+      <w:r>
+        <w:t xml:space="preserve"> ,</w:t>
+      </w:r>
+      <w:proofErr w:type="gramEnd"/>
+      <w:r>
+        <w:t xml:space="preserve"> </w:t>
+      </w:r>
+      <w:proofErr w:type="spellStart"/>
+      <w:r>
+        <w:t>ville_nom</w:t>
+      </w:r>
+      <w:proofErr w:type="spellEnd"/>
+    </w:p>
+    <w:p>
+      <w:pPr>
+        <w:ind w:left="708"/>
+      </w:pPr>
+      <w:r>
+        <w:t xml:space="preserve">FROM </w:t>
+      </w:r>
+      <w:proofErr w:type="spellStart"/>
+      <w:r>
+        <w:t>villes_france_free</w:t>
+      </w:r>
+      <w:proofErr w:type="spellEnd"/>
+      <w:r>
+        <w:t xml:space="preserve"> </w:t>
+      </w:r>
+    </w:p>
+    <w:p>
+      <w:pPr>
+        <w:ind w:left="708"/>
+      </w:pPr>
+      <w:r>
+        <w:t xml:space="preserve">WHERE </w:t>
+      </w:r>
+      <w:proofErr w:type="spellStart"/>
+      <w:r>
+        <w:t>ville_nom</w:t>
+      </w:r>
+      <w:proofErr w:type="spellEnd"/>
+      <w:r>
+        <w:t xml:space="preserve"> LIKE 'P%</w:t>
+      </w:r>
+      <w:proofErr w:type="gramStart"/>
+      <w:r>
+        <w:t>';</w:t>
+      </w:r>
+      <w:proofErr w:type="gramEnd"/>
+    </w:p>
+    <w:p>
+      <w:pPr>
+        <w:ind w:left="708"/>
+      </w:pPr>
+    </w:p>
+    <w:p>
+      <w:pPr>
+        <w:ind w:left="708"/>
+      </w:pPr>
+      <w:r>
+        <w:t>4-</w:t>
+      </w:r>
+    </w:p>
+    <w:p>
+      <w:pPr>
+        <w:ind w:left="708"/>
+      </w:pPr>
+      <w:r>
+        <w:t xml:space="preserve">SELECT </w:t>
+      </w:r>
+      <w:proofErr w:type="spellStart"/>
+      <w:r>
+        <w:t>ville_code_</w:t>
+      </w:r>
+      <w:proofErr w:type="gramStart"/>
+      <w:r>
+        <w:t>postal</w:t>
+      </w:r>
+      <w:proofErr w:type="spellEnd"/>
+      <w:r>
+        <w:t xml:space="preserve"> ,</w:t>
+      </w:r>
+      <w:proofErr w:type="gramEnd"/>
+      <w:r>
+        <w:t xml:space="preserve">  SUM(</w:t>
+      </w:r>
+      <w:proofErr w:type="spellStart"/>
+      <w:r>
+        <w:t>ville_commune</w:t>
+      </w:r>
+      <w:proofErr w:type="spellEnd"/>
+      <w:r>
+        <w:t xml:space="preserve">) AS </w:t>
+      </w:r>
+      <w:proofErr w:type="spellStart"/>
+      <w:r>
+        <w:t>population_totale</w:t>
+      </w:r>
+      <w:proofErr w:type="spellEnd"/>
+    </w:p>
+    <w:p>
+      <w:pPr>
+        <w:ind w:left="708"/>
+      </w:pPr>
+      <w:r>
+        <w:t xml:space="preserve">FROM </w:t>
+      </w:r>
+      <w:proofErr w:type="spellStart"/>
+      <w:r>
+        <w:t>villes_france_free</w:t>
+      </w:r>
+      <w:proofErr w:type="spellEnd"/>
+      <w:r>
+        <w:t xml:space="preserve"> </w:t>
+      </w:r>
+    </w:p>
+    <w:p>
+      <w:pPr>
+        <w:ind w:left="708"/>
+      </w:pPr>
+      <w:r>
+        <w:t xml:space="preserve">GROUP by </w:t>
+      </w:r>
+      <w:proofErr w:type="spellStart"/>
+      <w:r>
+        <w:t>ville_code_</w:t>
+      </w:r>
+      <w:proofErr w:type="gramStart"/>
+      <w:r>
+        <w:t>postal</w:t>
+      </w:r>
+      <w:proofErr w:type="spellEnd"/>
+      <w:r>
+        <w:t>;</w:t>
+      </w:r>
+      <w:proofErr w:type="gramEnd"/>
+    </w:p>
+    <w:p>
+      <w:pPr>
+        <w:ind w:left="708"/>
+      </w:pPr>
+    </w:p>
+    <w:p>
+      <w:pPr>
+        <w:ind w:left="708"/>
+      </w:pPr>
+      <w:r>
+        <w:t>5-</w:t>
+      </w:r>
+    </w:p>
+    <w:p>
+      <w:pPr>
+        <w:ind w:left="708"/>
+      </w:pPr>
+      <w:r>
+        <w:t xml:space="preserve">SELECT </w:t>
+      </w:r>
+      <w:proofErr w:type="spellStart"/>
+      <w:r>
+        <w:t>ville_</w:t>
+      </w:r>
+      <w:proofErr w:type="gramStart"/>
+      <w:r>
+        <w:t>nom</w:t>
+      </w:r>
+      <w:proofErr w:type="spellEnd"/>
+      <w:r>
+        <w:t xml:space="preserve"> ,</w:t>
+      </w:r>
+      <w:proofErr w:type="gramEnd"/>
+      <w:r>
+        <w:t xml:space="preserve"> ville_population_1999</w:t>
+      </w:r>
+    </w:p>
+    <w:p>
+      <w:pPr>
+        <w:ind w:left="708"/>
+      </w:pPr>
+      <w:r>
+        <w:t xml:space="preserve">FROM </w:t>
+      </w:r>
+      <w:proofErr w:type="spellStart"/>
+      <w:r>
+        <w:t>villes_france_free</w:t>
+      </w:r>
+      <w:proofErr w:type="spellEnd"/>
+      <w:r>
+        <w:t xml:space="preserve"> </w:t>
+      </w:r>
+    </w:p>
+    <w:p>
+      <w:pPr>
+        <w:ind w:left="708"/>
+      </w:pPr>
+      <w:r>
+        <w:t>WHERE ville_population_1999 &gt; 20000</w:t>
+      </w:r>
+    </w:p>
+    <w:p>
+      <w:pPr>
+        <w:ind w:left="708"/>
+      </w:pPr>
+      <w:r>
+        <w:t>6-</w:t>
+      </w:r>
+    </w:p>
+    <w:p>
+      <w:pPr>
+        <w:ind w:left="708"/>
+      </w:pPr>
+      <w:r>
+        <w:t xml:space="preserve">UPDATE </w:t>
+      </w:r>
+      <w:proofErr w:type="spellStart"/>
+      <w:r>
+        <w:t>villes_france_free</w:t>
+      </w:r>
+      <w:proofErr w:type="spellEnd"/>
+    </w:p>
+    <w:p>
+      <w:pPr>
+        <w:ind w:left="708"/>
+      </w:pPr>
+      <w:r>
+        <w:t xml:space="preserve">SET </w:t>
+      </w:r>
+      <w:proofErr w:type="spellStart"/>
+      <w:r>
+        <w:t>ville_longitude_dms</w:t>
+      </w:r>
+      <w:proofErr w:type="spellEnd"/>
+      <w:r>
+        <w:t xml:space="preserve"> = </w:t>
+      </w:r>
+      <w:proofErr w:type="gramStart"/>
+      <w:r>
+        <w:t>REPLACE(</w:t>
+      </w:r>
+      <w:proofErr w:type="spellStart"/>
+      <w:proofErr w:type="gramEnd"/>
+      <w:r>
+        <w:t>ville_longitude_dms</w:t>
+      </w:r>
+      <w:proofErr w:type="spellEnd"/>
+      <w:r>
+        <w:t>, '+', '*');</w:t>
+      </w:r>
+    </w:p>
+    <w:p>
+      <w:pPr>
+        <w:ind w:left="708"/>
+      </w:pPr>
+      <w:r>
+        <w:t>7-</w:t>
+      </w:r>
+    </w:p>
+    <w:p>
+      <w:pPr>
+        <w:ind w:left="708"/>
+      </w:pPr>
+    </w:p>
+    <w:p>
+      <w:pPr>
+        <w:ind w:left="708"/>
+      </w:pPr>
+    </w:p>
+    <w:p>
+      <w:pPr>
+        <w:ind w:left="708"/>
+      </w:pPr>
+    </w:p>
+    <w:p>
+      <w:pPr>
+        <w:ind w:left="708"/>
+      </w:pPr>
+    </w:p>
+    <w:p>
+      <w:pPr>
+        <w:ind w:left="708"/>
+      </w:pPr>
+    </w:p>
+    <w:p>
+      <w:pPr>
+        <w:ind w:left="708"/>
+      </w:pPr>
+      <w:r>
+        <w:lastRenderedPageBreak/>
+        <w:t>8-</w:t>
+      </w:r>
+    </w:p>
+    <w:p>
+      <w:pPr>
+        <w:ind w:left="708"/>
+      </w:pPr>
+      <w:r>
+        <w:t xml:space="preserve">SELECT </w:t>
+      </w:r>
+      <w:proofErr w:type="spellStart"/>
+      <w:r>
+        <w:t>ville_nom</w:t>
+      </w:r>
+      <w:proofErr w:type="spellEnd"/>
+      <w:r>
+        <w:t xml:space="preserve">, </w:t>
+      </w:r>
+      <w:proofErr w:type="spellStart"/>
+      <w:r>
+        <w:t>ville_surface</w:t>
+      </w:r>
+      <w:proofErr w:type="spellEnd"/>
+      <w:r>
+        <w:t xml:space="preserve">  </w:t>
+      </w:r>
+      <w:proofErr w:type="gramStart"/>
+      <w:r>
+        <w:t xml:space="preserve">  ,</w:t>
+      </w:r>
+      <w:proofErr w:type="gramEnd"/>
+      <w:r>
+        <w:t xml:space="preserve"> </w:t>
+      </w:r>
+      <w:proofErr w:type="spellStart"/>
+      <w:r>
+        <w:t>departement_nom</w:t>
+      </w:r>
+      <w:proofErr w:type="spellEnd"/>
+    </w:p>
+    <w:p>
+      <w:pPr>
+        <w:ind w:left="708"/>
+      </w:pPr>
+      <w:r>
+        <w:t xml:space="preserve">FROM </w:t>
+      </w:r>
+      <w:proofErr w:type="spellStart"/>
+      <w:r>
+        <w:t>villes_france_free</w:t>
+      </w:r>
+      <w:proofErr w:type="spellEnd"/>
+    </w:p>
+    <w:p>
+      <w:pPr>
+        <w:ind w:left="708"/>
+      </w:pPr>
+      <w:r>
+        <w:t xml:space="preserve">JOIN </w:t>
+      </w:r>
+      <w:proofErr w:type="spellStart"/>
+      <w:r>
+        <w:t>departement</w:t>
+      </w:r>
+      <w:proofErr w:type="spellEnd"/>
+      <w:r>
+        <w:t xml:space="preserve"> ON </w:t>
+      </w:r>
+      <w:proofErr w:type="spellStart"/>
+      <w:r>
+        <w:t>ville_departement</w:t>
+      </w:r>
+      <w:proofErr w:type="spellEnd"/>
+      <w:r>
+        <w:t xml:space="preserve"> = </w:t>
+      </w:r>
+      <w:proofErr w:type="spellStart"/>
+      <w:r>
+        <w:t>departement_code</w:t>
+      </w:r>
+      <w:proofErr w:type="spellEnd"/>
+    </w:p>
+    <w:p>
+      <w:pPr>
+        <w:ind w:left="708"/>
+      </w:pPr>
+      <w:r>
+        <w:t xml:space="preserve">ORDER BY </w:t>
+      </w:r>
+      <w:proofErr w:type="spellStart"/>
+      <w:r>
+        <w:t>ville_surface</w:t>
+      </w:r>
+      <w:proofErr w:type="spellEnd"/>
+      <w:r>
+        <w:t xml:space="preserve"> DESC</w:t>
+      </w:r>
+    </w:p>
+    <w:p>
+      <w:pPr>
+        <w:ind w:left="708"/>
+      </w:pPr>
+      <w:r>
+        <w:t xml:space="preserve">LIMIT </w:t>
+      </w:r>
+      <w:proofErr w:type="gramStart"/>
+      <w:r>
+        <w:t>5;</w:t>
+      </w:r>
+      <w:proofErr w:type="gramEnd"/>
+    </w:p>
+    <w:p>
+      <w:pPr>
+        <w:ind w:left="708"/>
+      </w:pPr>
+    </w:p>
+    <w:p>
+      <w:pPr>
+        <w:ind w:left="708"/>
+        <w:rPr>
+          <w:b/>
+          <w:bCs/>
+        </w:rPr>
+      </w:pPr>
+      <w:r>
+        <w:rPr>
+          <w:b/>
+          <w:bCs/>
+        </w:rPr>
+        <w:t>Exercice 3 :</w:t>
+      </w:r>
+    </w:p>
+    <w:p>
+      <w:pPr>
+        <w:ind w:left="708"/>
+        <w:rPr>
+          <w:b/>
+          <w:bCs/>
+        </w:rPr>
+      </w:pPr>
+      <w:r>
+        <w:rPr>
+          <w:b/>
+          <w:bCs/>
+        </w:rPr>
+        <w:t>1-</w:t>
+      </w:r>
+    </w:p>
+    <w:p>
+      <w:pPr>
+        <w:ind w:left="708"/>
+      </w:pPr>
+      <w:r>
+        <w:t xml:space="preserve">SELECT </w:t>
+      </w:r>
+      <w:proofErr w:type="gramStart"/>
+      <w:r>
+        <w:t>Marque ,</w:t>
+      </w:r>
+      <w:proofErr w:type="spellStart"/>
+      <w:r>
+        <w:t>Modele</w:t>
+      </w:r>
+      <w:proofErr w:type="spellEnd"/>
+      <w:proofErr w:type="gramEnd"/>
       <w:r>
         <w:t xml:space="preserve"> , </w:t>
       </w:r>
       <w:proofErr w:type="spellStart"/>
       <w:r>
-        <w:t>ville_nom</w:t>
-      </w:r>
-      <w:proofErr w:type="spellEnd"/>
-    </w:p>
-    <w:p>
-      <w:pPr>
-        <w:ind w:left="708"/>
-      </w:pPr>
-      <w:r>
-        <w:t xml:space="preserve">FROM </w:t>
-      </w:r>
-      <w:proofErr w:type="spellStart"/>
-      <w:r>
-        <w:t>villes_france_free</w:t>
-      </w:r>
-      <w:proofErr w:type="spellEnd"/>
-      <w:r>
+        <w:t>Categorie</w:t>
+      </w:r>
+      <w:proofErr w:type="spellEnd"/>
+      <w:r>
+        <w:t xml:space="preserve"> FROM `</w:t>
+      </w:r>
+      <w:proofErr w:type="spellStart"/>
+      <w:r>
+        <w:t>table_darty</w:t>
+      </w:r>
+      <w:proofErr w:type="spellEnd"/>
+      <w:r>
+        <w:t>`</w:t>
+      </w:r>
+    </w:p>
+    <w:p>
+      <w:pPr>
+        <w:ind w:left="708"/>
+      </w:pPr>
+      <w:r>
+        <w:t>2-</w:t>
+      </w:r>
+    </w:p>
+    <w:p>
+      <w:pPr>
+        <w:ind w:left="708"/>
+      </w:pPr>
+      <w:r>
+        <w:t>DELETE FROM `</w:t>
+      </w:r>
+      <w:proofErr w:type="spellStart"/>
+      <w:r>
+        <w:t>table_darty</w:t>
+      </w:r>
+      <w:proofErr w:type="spellEnd"/>
+      <w:r>
+        <w:t xml:space="preserve">` WHERE Marque = ' </w:t>
+      </w:r>
+      <w:proofErr w:type="spellStart"/>
+      <w:r>
+        <w:t>Indesit</w:t>
+      </w:r>
+      <w:proofErr w:type="spellEnd"/>
+      <w:r>
+        <w:t xml:space="preserve"> '</w:t>
+      </w:r>
+    </w:p>
+    <w:p>
+      <w:pPr>
+        <w:ind w:left="708"/>
+      </w:pPr>
+      <w:r>
+        <w:t>3-</w:t>
+      </w:r>
+    </w:p>
+    <w:p>
+      <w:pPr>
+        <w:ind w:left="708"/>
+      </w:pPr>
+      <w:r>
+        <w:t xml:space="preserve">UPDATE </w:t>
+      </w:r>
+      <w:proofErr w:type="spellStart"/>
+      <w:r>
+        <w:t>table_darty</w:t>
+      </w:r>
+      <w:proofErr w:type="spellEnd"/>
+    </w:p>
+    <w:p>
+      <w:pPr>
+        <w:ind w:left="708"/>
+      </w:pPr>
+      <w:r>
+        <w:t>SET prix = prix - 50</w:t>
+      </w:r>
+    </w:p>
+    <w:p>
+      <w:pPr>
+        <w:ind w:left="708"/>
+      </w:pPr>
+      <w:r>
+        <w:t xml:space="preserve">WHERE prix &gt; </w:t>
+      </w:r>
+      <w:proofErr w:type="gramStart"/>
+      <w:r>
+        <w:t>600;</w:t>
+      </w:r>
+      <w:proofErr w:type="gramEnd"/>
+    </w:p>
+    <w:p>
+      <w:pPr>
+        <w:ind w:left="708"/>
+      </w:pPr>
+    </w:p>
+    <w:p>
+      <w:pPr>
+        <w:ind w:left="708"/>
+        <w:rPr>
+          <w:b/>
+        </w:rPr>
+      </w:pPr>
+      <w:r>
+        <w:rPr>
+          <w:b/>
+        </w:rPr>
+        <w:t>Exercice 4</w:t>
+      </w:r>
+      <w:r>
+        <w:rPr>
+          <w:b/>
+        </w:rPr>
+        <w:t> :</w:t>
+      </w:r>
+    </w:p>
+    <w:p>
+      <w:pPr>
+        <w:ind w:left="708"/>
+        <w:rPr>
+          <w:b/>
+        </w:rPr>
+      </w:pPr>
+      <w:r>
+        <w:rPr>
+          <w:b/>
+        </w:rPr>
+        <w:t>1-</w:t>
+      </w:r>
+    </w:p>
+    <w:p>
+      <w:pPr>
+        <w:ind w:left="708"/>
+        <w:rPr>
+          <w:bCs/>
+        </w:rPr>
+      </w:pPr>
+      <w:r>
+        <w:rPr>
+          <w:bCs/>
+        </w:rPr>
+        <w:t>SELECT *</w:t>
+      </w:r>
+    </w:p>
+    <w:p>
+      <w:pPr>
+        <w:ind w:left="708"/>
+        <w:rPr>
+          <w:bCs/>
+        </w:rPr>
+      </w:pPr>
+      <w:r>
+        <w:rPr>
+          <w:bCs/>
+        </w:rPr>
+        <w:t>FROM personnage</w:t>
+      </w:r>
+    </w:p>
+    <w:p>
+      <w:pPr>
+        <w:ind w:left="708"/>
+        <w:rPr>
+          <w:bCs/>
+        </w:rPr>
+      </w:pPr>
+      <w:r>
+        <w:rPr>
+          <w:bCs/>
+        </w:rPr>
+        <w:t xml:space="preserve">WHERE </w:t>
+      </w:r>
+      <w:proofErr w:type="spellStart"/>
+      <w:r>
+        <w:rPr>
+          <w:bCs/>
+        </w:rPr>
+        <w:t>metier</w:t>
+      </w:r>
+      <w:proofErr w:type="spellEnd"/>
+      <w:r>
+        <w:rPr>
+          <w:bCs/>
+        </w:rPr>
+        <w:t xml:space="preserve"> IS NOT NULL AND </w:t>
+      </w:r>
+      <w:proofErr w:type="spellStart"/>
+      <w:r>
+        <w:rPr>
+          <w:bCs/>
+        </w:rPr>
+        <w:t>metier</w:t>
+      </w:r>
+      <w:proofErr w:type="spellEnd"/>
+      <w:proofErr w:type="gramStart"/>
+      <w:r>
+        <w:rPr>
+          <w:bCs/>
+        </w:rPr>
+        <w:t xml:space="preserve"> !=</w:t>
+      </w:r>
+      <w:proofErr w:type="gramEnd"/>
+      <w:r>
+        <w:rPr>
+          <w:bCs/>
+        </w:rPr>
+        <w:t xml:space="preserve"> '' ;</w:t>
+      </w:r>
+    </w:p>
+    <w:p>
+      <w:pPr>
+        <w:ind w:left="708"/>
+        <w:rPr>
+          <w:bCs/>
+        </w:rPr>
+      </w:pPr>
+      <w:r>
+        <w:rPr>
+          <w:bCs/>
+        </w:rPr>
+        <w:t>2-</w:t>
+      </w:r>
+    </w:p>
+    <w:p>
+      <w:pPr>
+        <w:ind w:left="708"/>
+        <w:rPr>
+          <w:bCs/>
+        </w:rPr>
+      </w:pPr>
+      <w:r>
+        <w:rPr>
+          <w:bCs/>
+        </w:rPr>
+        <w:t xml:space="preserve">SELECT </w:t>
+      </w:r>
+      <w:proofErr w:type="spellStart"/>
+      <w:proofErr w:type="gramStart"/>
+      <w:r>
+        <w:rPr>
+          <w:bCs/>
+        </w:rPr>
+        <w:t>peronnage</w:t>
+      </w:r>
+      <w:proofErr w:type="spellEnd"/>
+      <w:r>
+        <w:rPr>
+          <w:bCs/>
+        </w:rPr>
+        <w:t xml:space="preserve"> ,</w:t>
+      </w:r>
+      <w:proofErr w:type="gramEnd"/>
+      <w:r>
+        <w:rPr>
+          <w:bCs/>
+        </w:rPr>
         <w:t xml:space="preserve"> </w:t>
       </w:r>
-    </w:p>
-    <w:p>
-      <w:pPr>
-        <w:ind w:left="708"/>
-      </w:pPr>
-      <w:r>
-        <w:t xml:space="preserve">WHERE </w:t>
-      </w:r>
-      <w:proofErr w:type="spellStart"/>
-      <w:r>
-        <w:t>ville_nom</w:t>
-      </w:r>
-      <w:proofErr w:type="spellEnd"/>
-      <w:r>
-        <w:t xml:space="preserve"> LIKE 'P%';</w:t>
-      </w:r>
-    </w:p>
-    <w:p>
-      <w:pPr>
-        <w:ind w:left="708"/>
-      </w:pPr>
-    </w:p>
-    <w:p>
-      <w:pPr>
-        <w:ind w:left="708"/>
-      </w:pPr>
-      <w:r>
-        <w:t>4-</w:t>
+      <w:proofErr w:type="spellStart"/>
+      <w:r>
+        <w:rPr>
+          <w:bCs/>
+        </w:rPr>
+        <w:t>metier</w:t>
+      </w:r>
+      <w:proofErr w:type="spellEnd"/>
+    </w:p>
+    <w:p>
+      <w:pPr>
+        <w:ind w:left="708"/>
+        <w:rPr>
+          <w:bCs/>
+        </w:rPr>
+      </w:pPr>
+      <w:r>
+        <w:rPr>
+          <w:bCs/>
+        </w:rPr>
+        <w:t>FROM personnage</w:t>
+      </w:r>
+    </w:p>
+    <w:p>
+      <w:pPr>
+        <w:ind w:left="708"/>
+      </w:pPr>
+      <w:r>
+        <w:t>3-</w:t>
       </w:r>
     </w:p>
     <w:p>
@@ -469,155 +1201,51 @@
         <w:t xml:space="preserve">SELECT </w:t>
       </w:r>
       <w:proofErr w:type="spellStart"/>
-      <w:r>
-        <w:t>ville_code_postal</w:t>
-      </w:r>
-      <w:proofErr w:type="spellEnd"/>
-      <w:r>
-        <w:t xml:space="preserve"> ,  SUM(</w:t>
-      </w:r>
-      <w:proofErr w:type="spellStart"/>
-      <w:r>
-        <w:t>ville_commune</w:t>
-      </w:r>
-      <w:proofErr w:type="spellEnd"/>
-      <w:r>
-        <w:t xml:space="preserve">) AS </w:t>
-      </w:r>
-      <w:proofErr w:type="spellStart"/>
-      <w:r>
-        <w:t>population_totale</w:t>
-      </w:r>
-      <w:proofErr w:type="spellEnd"/>
-    </w:p>
-    <w:p>
-      <w:pPr>
-        <w:ind w:left="708"/>
-      </w:pPr>
-      <w:r>
-        <w:t xml:space="preserve">FROM </w:t>
-      </w:r>
-      <w:proofErr w:type="spellStart"/>
-      <w:r>
-        <w:t>villes_france_free</w:t>
-      </w:r>
-      <w:proofErr w:type="spellEnd"/>
+      <w:proofErr w:type="gramStart"/>
+      <w:r>
+        <w:t>peronnage</w:t>
+      </w:r>
+      <w:proofErr w:type="spellEnd"/>
+      <w:r>
+        <w:t xml:space="preserve"> ,</w:t>
+      </w:r>
+      <w:proofErr w:type="gramEnd"/>
       <w:r>
         <w:t xml:space="preserve"> </w:t>
       </w:r>
-    </w:p>
-    <w:p>
-      <w:pPr>
-        <w:ind w:left="708"/>
-      </w:pPr>
-      <w:r>
-        <w:t xml:space="preserve">GROUP by </w:t>
-      </w:r>
-      <w:proofErr w:type="spellStart"/>
-      <w:r>
-        <w:t>ville_code_postal</w:t>
-      </w:r>
-      <w:proofErr w:type="spellEnd"/>
-      <w:r>
-        <w:t>;</w:t>
-      </w:r>
-    </w:p>
-    <w:p>
-      <w:pPr>
-        <w:ind w:left="708"/>
-      </w:pPr>
-    </w:p>
-    <w:p>
-      <w:pPr>
-        <w:ind w:left="708"/>
-      </w:pPr>
-      <w:r>
-        <w:t>5-</w:t>
-      </w:r>
-    </w:p>
-    <w:p>
-      <w:pPr>
-        <w:ind w:left="708"/>
-      </w:pPr>
-      <w:r>
-        <w:t xml:space="preserve">SELECT </w:t>
-      </w:r>
-      <w:proofErr w:type="spellStart"/>
-      <w:r>
-        <w:t>ville_nom</w:t>
-      </w:r>
-      <w:proofErr w:type="spellEnd"/>
-      <w:r>
-        <w:t xml:space="preserve"> , ville_population_1999</w:t>
-      </w:r>
-    </w:p>
-    <w:p>
-      <w:pPr>
-        <w:ind w:left="708"/>
-      </w:pPr>
-      <w:r>
-        <w:t xml:space="preserve">FROM </w:t>
-      </w:r>
-      <w:proofErr w:type="spellStart"/>
-      <w:r>
-        <w:t>villes_france_free</w:t>
-      </w:r>
-      <w:proofErr w:type="spellEnd"/>
-      <w:r>
-        <w:t xml:space="preserve"> </w:t>
-      </w:r>
-    </w:p>
-    <w:p>
-      <w:pPr>
-        <w:ind w:left="708"/>
-      </w:pPr>
-      <w:r>
-        <w:t>WHERE ville_population_1999 &gt; 20000</w:t>
-      </w:r>
-    </w:p>
-    <w:p>
-      <w:pPr>
-        <w:ind w:left="708"/>
-      </w:pPr>
-      <w:r>
-        <w:t>6-</w:t>
-      </w:r>
-    </w:p>
-    <w:p>
-      <w:pPr>
-        <w:ind w:left="708"/>
-      </w:pPr>
-      <w:r>
-        <w:t xml:space="preserve">UPDATE </w:t>
-      </w:r>
-      <w:proofErr w:type="spellStart"/>
-      <w:r>
-        <w:t>villes_france_free</w:t>
-      </w:r>
-      <w:proofErr w:type="spellEnd"/>
-    </w:p>
-    <w:p>
-      <w:pPr>
-        <w:ind w:left="708"/>
-      </w:pPr>
-      <w:r>
-        <w:t xml:space="preserve">SET </w:t>
-      </w:r>
-      <w:proofErr w:type="spellStart"/>
-      <w:r>
-        <w:t>ville_longitude_dms</w:t>
-      </w:r>
-      <w:proofErr w:type="spellEnd"/>
-      <w:r>
-        <w:t xml:space="preserve"> = REPLACE(</w:t>
-      </w:r>
-      <w:proofErr w:type="spellStart"/>
-      <w:r>
-        <w:t>ville_longitude_dms</w:t>
-      </w:r>
-      <w:proofErr w:type="spellEnd"/>
-      <w:r>
-        <w:t>, '+', '*');</w:t>
+      <w:proofErr w:type="spellStart"/>
+      <w:r>
+        <w:t>metier</w:t>
+      </w:r>
+      <w:proofErr w:type="spellEnd"/>
+    </w:p>
+    <w:p>
+      <w:pPr>
+        <w:ind w:left="708"/>
+      </w:pPr>
+      <w:r>
+        <w:t xml:space="preserve">FROM personnage WHERE </w:t>
+      </w:r>
+      <w:proofErr w:type="spellStart"/>
+      <w:r>
+        <w:t>metier</w:t>
+      </w:r>
+      <w:proofErr w:type="spellEnd"/>
+      <w:r>
+        <w:t xml:space="preserve"> IS NOT NULL AND </w:t>
+      </w:r>
+      <w:proofErr w:type="spellStart"/>
+      <w:r>
+        <w:t>metier</w:t>
+      </w:r>
+      <w:proofErr w:type="spellEnd"/>
+      <w:proofErr w:type="gramStart"/>
+      <w:r>
+        <w:t xml:space="preserve"> !=</w:t>
+      </w:r>
+      <w:proofErr w:type="gramEnd"/>
+      <w:r>
+        <w:t xml:space="preserve"> ''</w:t>
       </w:r>
     </w:p>
     <w:sectPr>
@@ -1233,7 +1861,6 @@
   <w:style w:type="character" w:default="1" w:styleId="Policepardfaut">
     <w:name w:val="Default Paragraph Font"/>
     <w:uiPriority w:val="1"/>
-    <w:semiHidden/>
     <w:unhideWhenUsed/>
   </w:style>
   <w:style w:type="table" w:default="1" w:styleId="TableauNormal">

--- a/reponse_exo _SQL.docx
+++ b/reponse_exo _SQL.docx
@@ -1247,6 +1247,310 @@
       <w:r>
         <w:t xml:space="preserve"> ''</w:t>
       </w:r>
+    </w:p>
+    <w:p>
+      <w:pPr>
+        <w:ind w:left="708"/>
+        <w:rPr>
+          <w:b/>
+        </w:rPr>
+      </w:pPr>
+      <w:r>
+        <w:rPr>
+          <w:b/>
+        </w:rPr>
+        <w:lastRenderedPageBreak/>
+        <w:t xml:space="preserve">Exercice </w:t>
+      </w:r>
+      <w:r>
+        <w:rPr>
+          <w:b/>
+        </w:rPr>
+        <w:t>5</w:t>
+      </w:r>
+      <w:r>
+        <w:rPr>
+          <w:b/>
+        </w:rPr>
+        <w:t> :</w:t>
+      </w:r>
+    </w:p>
+    <w:p>
+      <w:pPr>
+        <w:ind w:left="1416"/>
+        <w:rPr>
+          <w:bCs/>
+        </w:rPr>
+      </w:pPr>
+      <w:r>
+        <w:rPr>
+          <w:bCs/>
+        </w:rPr>
+        <w:t xml:space="preserve">SELECT </w:t>
+      </w:r>
+    </w:p>
+    <w:p>
+      <w:pPr>
+        <w:ind w:left="1416"/>
+        <w:rPr>
+          <w:bCs/>
+        </w:rPr>
+      </w:pPr>
+      <w:r>
+        <w:rPr>
+          <w:bCs/>
+        </w:rPr>
+        <w:t xml:space="preserve">    </w:t>
+      </w:r>
+      <w:proofErr w:type="gramStart"/>
+      <w:r>
+        <w:rPr>
+          <w:bCs/>
+        </w:rPr>
+        <w:t>nom</w:t>
+      </w:r>
+      <w:proofErr w:type="gramEnd"/>
+      <w:r>
+        <w:rPr>
+          <w:bCs/>
+        </w:rPr>
+        <w:t>,</w:t>
+      </w:r>
+    </w:p>
+    <w:p>
+      <w:pPr>
+        <w:ind w:left="1416"/>
+        <w:rPr>
+          <w:bCs/>
+        </w:rPr>
+      </w:pPr>
+      <w:r>
+        <w:rPr>
+          <w:bCs/>
+        </w:rPr>
+        <w:t xml:space="preserve">    </w:t>
+      </w:r>
+      <w:proofErr w:type="gramStart"/>
+      <w:r>
+        <w:rPr>
+          <w:bCs/>
+        </w:rPr>
+        <w:t>AVG(</w:t>
+      </w:r>
+      <w:proofErr w:type="gramEnd"/>
+      <w:r>
+        <w:rPr>
+          <w:bCs/>
+        </w:rPr>
+        <w:t xml:space="preserve">note) AS </w:t>
+      </w:r>
+      <w:proofErr w:type="spellStart"/>
+      <w:r>
+        <w:rPr>
+          <w:bCs/>
+        </w:rPr>
+        <w:t>moyenne_note</w:t>
+      </w:r>
+      <w:proofErr w:type="spellEnd"/>
+    </w:p>
+    <w:p>
+      <w:pPr>
+        <w:ind w:left="1416"/>
+        <w:rPr>
+          <w:bCs/>
+        </w:rPr>
+      </w:pPr>
+      <w:r>
+        <w:rPr>
+          <w:bCs/>
+        </w:rPr>
+        <w:t xml:space="preserve">FROM </w:t>
+      </w:r>
+    </w:p>
+    <w:p>
+      <w:pPr>
+        <w:ind w:left="1416"/>
+        <w:rPr>
+          <w:bCs/>
+        </w:rPr>
+      </w:pPr>
+      <w:r>
+        <w:rPr>
+          <w:bCs/>
+        </w:rPr>
+        <w:t xml:space="preserve">    </w:t>
+      </w:r>
+      <w:proofErr w:type="gramStart"/>
+      <w:r>
+        <w:rPr>
+          <w:bCs/>
+        </w:rPr>
+        <w:t>produit</w:t>
+      </w:r>
+      <w:proofErr w:type="gramEnd"/>
+    </w:p>
+    <w:p>
+      <w:pPr>
+        <w:ind w:left="1416"/>
+        <w:rPr>
+          <w:bCs/>
+        </w:rPr>
+      </w:pPr>
+      <w:r>
+        <w:rPr>
+          <w:bCs/>
+        </w:rPr>
+        <w:t xml:space="preserve">     INNER </w:t>
+      </w:r>
+      <w:proofErr w:type="gramStart"/>
+      <w:r>
+        <w:rPr>
+          <w:bCs/>
+        </w:rPr>
+        <w:t>JOIN  note</w:t>
+      </w:r>
+      <w:proofErr w:type="gramEnd"/>
+      <w:r>
+        <w:rPr>
+          <w:bCs/>
+        </w:rPr>
+        <w:t xml:space="preserve"> ON</w:t>
+      </w:r>
+    </w:p>
+    <w:p>
+      <w:pPr>
+        <w:ind w:left="1416"/>
+        <w:rPr>
+          <w:bCs/>
+        </w:rPr>
+      </w:pPr>
+      <w:r>
+        <w:rPr>
+          <w:bCs/>
+        </w:rPr>
+        <w:t xml:space="preserve">     </w:t>
+      </w:r>
+      <w:proofErr w:type="spellStart"/>
+      <w:r>
+        <w:rPr>
+          <w:bCs/>
+        </w:rPr>
+        <w:t>R_produit</w:t>
+      </w:r>
+      <w:proofErr w:type="spellEnd"/>
+      <w:r>
+        <w:rPr>
+          <w:bCs/>
+        </w:rPr>
+        <w:t xml:space="preserve"> </w:t>
+      </w:r>
+      <w:proofErr w:type="gramStart"/>
+      <w:r>
+        <w:rPr>
+          <w:bCs/>
+        </w:rPr>
+        <w:t xml:space="preserve">=  </w:t>
+      </w:r>
+      <w:proofErr w:type="spellStart"/>
+      <w:r>
+        <w:rPr>
+          <w:bCs/>
+        </w:rPr>
+        <w:t>id</w:t>
+      </w:r>
+      <w:proofErr w:type="gramEnd"/>
+      <w:r>
+        <w:rPr>
+          <w:bCs/>
+        </w:rPr>
+        <w:t>_note</w:t>
+      </w:r>
+      <w:proofErr w:type="spellEnd"/>
+      <w:r>
+        <w:rPr>
+          <w:bCs/>
+        </w:rPr>
+        <w:t xml:space="preserve">  </w:t>
+      </w:r>
+    </w:p>
+    <w:p>
+      <w:pPr>
+        <w:ind w:left="1416"/>
+        <w:rPr>
+          <w:bCs/>
+        </w:rPr>
+      </w:pPr>
+      <w:r>
+        <w:rPr>
+          <w:bCs/>
+        </w:rPr>
+        <w:t xml:space="preserve">     </w:t>
+      </w:r>
+    </w:p>
+    <w:p>
+      <w:pPr>
+        <w:ind w:left="1416"/>
+        <w:rPr>
+          <w:bCs/>
+        </w:rPr>
+      </w:pPr>
+      <w:r>
+        <w:rPr>
+          <w:bCs/>
+        </w:rPr>
+        <w:t xml:space="preserve">GROUP BY </w:t>
+      </w:r>
+    </w:p>
+    <w:p>
+      <w:pPr>
+        <w:ind w:left="1416"/>
+        <w:rPr>
+          <w:bCs/>
+        </w:rPr>
+      </w:pPr>
+      <w:r>
+        <w:rPr>
+          <w:bCs/>
+        </w:rPr>
+        <w:t xml:space="preserve">    </w:t>
+      </w:r>
+      <w:proofErr w:type="spellStart"/>
+      <w:r>
+        <w:rPr>
+          <w:bCs/>
+        </w:rPr>
+        <w:t>R_</w:t>
+      </w:r>
+      <w:proofErr w:type="gramStart"/>
+      <w:r>
+        <w:rPr>
+          <w:bCs/>
+        </w:rPr>
+        <w:t>produit</w:t>
+      </w:r>
+      <w:proofErr w:type="spellEnd"/>
+      <w:r>
+        <w:rPr>
+          <w:bCs/>
+        </w:rPr>
+        <w:t>;</w:t>
+      </w:r>
+      <w:proofErr w:type="gramEnd"/>
+    </w:p>
+    <w:p>
+      <w:pPr>
+        <w:ind w:left="708"/>
+      </w:pPr>
+    </w:p>
+    <w:p>
+      <w:pPr>
+        <w:ind w:left="708"/>
+      </w:pPr>
+    </w:p>
+    <w:p>
+      <w:pPr>
+        <w:ind w:left="708"/>
+      </w:pPr>
     </w:p>
     <w:sectPr>
       <w:pgSz w:w="11906" w:h="16838"/>

--- a/reponse_exo _SQL.docx
+++ b/reponse_exo _SQL.docx
@@ -47,15 +47,7 @@
         <w:t>-</w:t>
       </w:r>
       <w:r>
-        <w:t xml:space="preserve">CREATE TABLE </w:t>
-      </w:r>
-      <w:proofErr w:type="spellStart"/>
-      <w:r>
-        <w:t>fiche_film</w:t>
-      </w:r>
-      <w:proofErr w:type="spellEnd"/>
-      <w:r>
-        <w:t xml:space="preserve"> </w:t>
+        <w:t xml:space="preserve">CREATE TABLE fiche_film </w:t>
       </w:r>
     </w:p>
     <w:p>
@@ -71,15 +63,7 @@
         <w:ind w:left="1416"/>
       </w:pPr>
       <w:r>
-        <w:t xml:space="preserve">    </w:t>
-      </w:r>
-      <w:proofErr w:type="gramStart"/>
-      <w:r>
-        <w:t>titre</w:t>
-      </w:r>
-      <w:proofErr w:type="gramEnd"/>
-      <w:r>
-        <w:t xml:space="preserve"> VARCHAR(100),</w:t>
+        <w:t xml:space="preserve">    titre VARCHAR(100),</w:t>
       </w:r>
     </w:p>
     <w:p>
@@ -87,23 +71,7 @@
         <w:ind w:left="1416"/>
       </w:pPr>
       <w:r>
-        <w:t xml:space="preserve">    </w:t>
-      </w:r>
-      <w:proofErr w:type="spellStart"/>
-      <w:r>
-        <w:t>Duré_en_minute</w:t>
-      </w:r>
-      <w:proofErr w:type="spellEnd"/>
-      <w:r>
-        <w:t xml:space="preserve"> </w:t>
-      </w:r>
-      <w:proofErr w:type="gramStart"/>
-      <w:r>
-        <w:t>INT(</w:t>
-      </w:r>
-      <w:proofErr w:type="gramEnd"/>
-      <w:r>
-        <w:t>100),</w:t>
+        <w:t xml:space="preserve">    Duré_en_minute INT(100),</w:t>
       </w:r>
     </w:p>
     <w:p>
@@ -111,20 +79,7 @@
         <w:ind w:left="1416"/>
       </w:pPr>
       <w:r>
-        <w:t xml:space="preserve">    </w:t>
-      </w:r>
-      <w:proofErr w:type="spellStart"/>
-      <w:proofErr w:type="gramStart"/>
-      <w:r>
-        <w:t>date</w:t>
-      </w:r>
-      <w:proofErr w:type="gramEnd"/>
-      <w:r>
-        <w:t>_de_sortie</w:t>
-      </w:r>
-      <w:proofErr w:type="spellEnd"/>
-      <w:r>
-        <w:t xml:space="preserve"> date </w:t>
+        <w:t xml:space="preserve">    date_de_sortie date </w:t>
       </w:r>
     </w:p>
     <w:p>
@@ -138,28 +93,7 @@
     <w:p>
       <w:r>
         <w:tab/>
-        <w:t xml:space="preserve">-INSERT INTO </w:t>
-      </w:r>
-      <w:proofErr w:type="spellStart"/>
-      <w:r>
-        <w:t>fiche_film</w:t>
-      </w:r>
-      <w:proofErr w:type="spellEnd"/>
-      <w:r>
-        <w:t xml:space="preserve"> (</w:t>
-      </w:r>
-      <w:proofErr w:type="spellStart"/>
-      <w:proofErr w:type="gramStart"/>
-      <w:r>
-        <w:t>titre,Duré</w:t>
-      </w:r>
-      <w:proofErr w:type="gramEnd"/>
-      <w:r>
-        <w:t>_en_minute,date_de_sortie</w:t>
-      </w:r>
-      <w:proofErr w:type="spellEnd"/>
-      <w:r>
-        <w:t>)</w:t>
+        <w:t>-INSERT INTO fiche_film (titre,Duré_en_minute,date_de_sortie)</w:t>
       </w:r>
     </w:p>
     <w:p>
@@ -183,15 +117,7 @@
         <w:ind w:left="1416"/>
       </w:pPr>
       <w:r>
-        <w:t>('</w:t>
-      </w:r>
-      <w:proofErr w:type="spellStart"/>
-      <w:r>
-        <w:t>Kuzco</w:t>
-      </w:r>
-      <w:proofErr w:type="spellEnd"/>
-      <w:r>
-        <w:t>', '75', 2000),</w:t>
+        <w:t>('Kuzco', '75', 2000),</w:t>
       </w:r>
     </w:p>
     <w:p>
@@ -207,20 +133,7 @@
         <w:ind w:left="1416"/>
       </w:pPr>
       <w:r>
-        <w:t xml:space="preserve">('Sweeney </w:t>
-      </w:r>
-      <w:proofErr w:type="spellStart"/>
-      <w:r>
-        <w:t>todd</w:t>
-      </w:r>
-      <w:proofErr w:type="spellEnd"/>
-      <w:proofErr w:type="gramStart"/>
-      <w:r>
-        <w:t>' ,</w:t>
-      </w:r>
-      <w:proofErr w:type="gramEnd"/>
-      <w:r>
-        <w:t xml:space="preserve"> '116','2007'),</w:t>
+        <w:t>('Sweeney todd' , '116','2007'),</w:t>
       </w:r>
     </w:p>
     <w:p>
@@ -239,31 +152,7 @@
         <w:t>-</w:t>
       </w:r>
       <w:r>
-        <w:t xml:space="preserve">DELETE FROM </w:t>
-      </w:r>
-      <w:proofErr w:type="spellStart"/>
-      <w:r>
-        <w:t>fiche_film</w:t>
-      </w:r>
-      <w:proofErr w:type="spellEnd"/>
-      <w:r>
-        <w:t xml:space="preserve"> WHERE </w:t>
-      </w:r>
-      <w:proofErr w:type="spellStart"/>
-      <w:r>
-        <w:t>date_de_sortie</w:t>
-      </w:r>
-      <w:proofErr w:type="spellEnd"/>
-      <w:r>
-        <w:t xml:space="preserve"> &lt; 2010 AND </w:t>
-      </w:r>
-      <w:proofErr w:type="spellStart"/>
-      <w:r>
-        <w:t>Duré_en_minute</w:t>
-      </w:r>
-      <w:proofErr w:type="spellEnd"/>
-      <w:r>
-        <w:t xml:space="preserve"> &lt; 120</w:t>
+        <w:t>DELETE FROM fiche_film WHERE date_de_sortie &lt; 2010 AND Duré_en_minute &lt; 120</w:t>
       </w:r>
     </w:p>
     <w:p>
@@ -309,49 +198,23 @@
         <w:ind w:left="708"/>
       </w:pPr>
       <w:r>
-        <w:t xml:space="preserve">SELECT </w:t>
-      </w:r>
-      <w:proofErr w:type="spellStart"/>
-      <w:r>
-        <w:t>ville_nom</w:t>
-      </w:r>
-      <w:proofErr w:type="spellEnd"/>
-      <w:r>
-        <w:t xml:space="preserve">, </w:t>
-      </w:r>
-      <w:proofErr w:type="spellStart"/>
-      <w:r>
-        <w:t>ville_surface</w:t>
-      </w:r>
-      <w:proofErr w:type="spellEnd"/>
-    </w:p>
-    <w:p>
-      <w:pPr>
-        <w:ind w:left="708"/>
-      </w:pPr>
-      <w:r>
-        <w:t xml:space="preserve">FROM </w:t>
-      </w:r>
-      <w:proofErr w:type="spellStart"/>
-      <w:r>
-        <w:t>villes_france_free</w:t>
-      </w:r>
-      <w:proofErr w:type="spellEnd"/>
-    </w:p>
-    <w:p>
-      <w:pPr>
-        <w:ind w:left="708"/>
-      </w:pPr>
-      <w:r>
-        <w:t xml:space="preserve">ORDER BY </w:t>
-      </w:r>
-      <w:proofErr w:type="spellStart"/>
-      <w:r>
-        <w:t>ville_surface</w:t>
-      </w:r>
-      <w:proofErr w:type="spellEnd"/>
-      <w:r>
-        <w:t xml:space="preserve"> ASC LIMIT 5</w:t>
+        <w:t>SELECT ville_nom, ville_surface</w:t>
+      </w:r>
+    </w:p>
+    <w:p>
+      <w:pPr>
+        <w:ind w:left="708"/>
+      </w:pPr>
+      <w:r>
+        <w:t>FROM villes_france_free</w:t>
+      </w:r>
+    </w:p>
+    <w:p>
+      <w:pPr>
+        <w:ind w:left="708"/>
+      </w:pPr>
+      <w:r>
+        <w:t>ORDER BY ville_surface ASC LIMIT 5</w:t>
       </w:r>
     </w:p>
     <w:p>
@@ -378,39 +241,15 @@
         <w:ind w:left="708"/>
       </w:pPr>
       <w:r>
-        <w:t xml:space="preserve">SELECT </w:t>
-      </w:r>
-      <w:proofErr w:type="spellStart"/>
-      <w:r>
-        <w:t>ville_code_</w:t>
-      </w:r>
-      <w:proofErr w:type="gramStart"/>
-      <w:r>
-        <w:t>postal</w:t>
-      </w:r>
-      <w:proofErr w:type="spellEnd"/>
-      <w:r>
-        <w:t xml:space="preserve"> ,</w:t>
-      </w:r>
-      <w:proofErr w:type="gramEnd"/>
-      <w:r>
-        <w:t xml:space="preserve"> ville_population_2010</w:t>
-      </w:r>
-    </w:p>
-    <w:p>
-      <w:pPr>
-        <w:ind w:left="708"/>
-      </w:pPr>
-      <w:r>
-        <w:t xml:space="preserve">FROM </w:t>
-      </w:r>
-      <w:proofErr w:type="spellStart"/>
-      <w:r>
-        <w:t>villes_france_free</w:t>
-      </w:r>
-      <w:proofErr w:type="spellEnd"/>
-      <w:r>
-        <w:t xml:space="preserve"> </w:t>
+        <w:t>SELECT ville_code_postal , ville_population_2010</w:t>
+      </w:r>
+    </w:p>
+    <w:p>
+      <w:pPr>
+        <w:ind w:left="708"/>
+      </w:pPr>
+      <w:r>
+        <w:t xml:space="preserve">FROM villes_france_free </w:t>
       </w:r>
     </w:p>
     <w:p>
@@ -439,66 +278,24 @@
         <w:ind w:left="708"/>
       </w:pPr>
       <w:r>
-        <w:t xml:space="preserve">SELECT </w:t>
-      </w:r>
-      <w:proofErr w:type="spellStart"/>
-      <w:r>
-        <w:t>ville_code_</w:t>
-      </w:r>
-      <w:proofErr w:type="gramStart"/>
-      <w:r>
-        <w:t>postal</w:t>
-      </w:r>
-      <w:proofErr w:type="spellEnd"/>
-      <w:r>
-        <w:t xml:space="preserve"> ,</w:t>
-      </w:r>
-      <w:proofErr w:type="gramEnd"/>
-      <w:r>
-        <w:t xml:space="preserve"> </w:t>
-      </w:r>
-      <w:proofErr w:type="spellStart"/>
-      <w:r>
-        <w:t>ville_nom</w:t>
-      </w:r>
-      <w:proofErr w:type="spellEnd"/>
-    </w:p>
-    <w:p>
-      <w:pPr>
-        <w:ind w:left="708"/>
-      </w:pPr>
-      <w:r>
-        <w:t xml:space="preserve">FROM </w:t>
-      </w:r>
-      <w:proofErr w:type="spellStart"/>
-      <w:r>
-        <w:t>villes_france_free</w:t>
-      </w:r>
-      <w:proofErr w:type="spellEnd"/>
-      <w:r>
-        <w:t xml:space="preserve"> </w:t>
-      </w:r>
-    </w:p>
-    <w:p>
-      <w:pPr>
-        <w:ind w:left="708"/>
-      </w:pPr>
-      <w:r>
-        <w:t xml:space="preserve">WHERE </w:t>
-      </w:r>
-      <w:proofErr w:type="spellStart"/>
-      <w:r>
-        <w:t>ville_nom</w:t>
-      </w:r>
-      <w:proofErr w:type="spellEnd"/>
-      <w:r>
-        <w:t xml:space="preserve"> LIKE 'P%</w:t>
-      </w:r>
-      <w:proofErr w:type="gramStart"/>
-      <w:r>
-        <w:t>';</w:t>
-      </w:r>
-      <w:proofErr w:type="gramEnd"/>
+        <w:t>SELECT ville_code_postal , ville_nom</w:t>
+      </w:r>
+    </w:p>
+    <w:p>
+      <w:pPr>
+        <w:ind w:left="708"/>
+      </w:pPr>
+      <w:r>
+        <w:t xml:space="preserve">FROM villes_france_free </w:t>
+      </w:r>
+    </w:p>
+    <w:p>
+      <w:pPr>
+        <w:ind w:left="708"/>
+      </w:pPr>
+      <w:r>
+        <w:t>WHERE ville_nom LIKE 'P%';</w:t>
+      </w:r>
     </w:p>
     <w:p>
       <w:pPr>
@@ -518,74 +315,24 @@
         <w:ind w:left="708"/>
       </w:pPr>
       <w:r>
-        <w:t xml:space="preserve">SELECT </w:t>
-      </w:r>
-      <w:proofErr w:type="spellStart"/>
-      <w:r>
-        <w:t>ville_code_</w:t>
-      </w:r>
-      <w:proofErr w:type="gramStart"/>
-      <w:r>
-        <w:t>postal</w:t>
-      </w:r>
-      <w:proofErr w:type="spellEnd"/>
-      <w:r>
-        <w:t xml:space="preserve"> ,</w:t>
-      </w:r>
-      <w:proofErr w:type="gramEnd"/>
-      <w:r>
-        <w:t xml:space="preserve">  SUM(</w:t>
-      </w:r>
-      <w:proofErr w:type="spellStart"/>
-      <w:r>
-        <w:t>ville_commune</w:t>
-      </w:r>
-      <w:proofErr w:type="spellEnd"/>
-      <w:r>
-        <w:t xml:space="preserve">) AS </w:t>
-      </w:r>
-      <w:proofErr w:type="spellStart"/>
-      <w:r>
-        <w:t>population_totale</w:t>
-      </w:r>
-      <w:proofErr w:type="spellEnd"/>
-    </w:p>
-    <w:p>
-      <w:pPr>
-        <w:ind w:left="708"/>
-      </w:pPr>
-      <w:r>
-        <w:t xml:space="preserve">FROM </w:t>
-      </w:r>
-      <w:proofErr w:type="spellStart"/>
-      <w:r>
-        <w:t>villes_france_free</w:t>
-      </w:r>
-      <w:proofErr w:type="spellEnd"/>
-      <w:r>
-        <w:t xml:space="preserve"> </w:t>
-      </w:r>
-    </w:p>
-    <w:p>
-      <w:pPr>
-        <w:ind w:left="708"/>
-      </w:pPr>
-      <w:r>
-        <w:t xml:space="preserve">GROUP by </w:t>
-      </w:r>
-      <w:proofErr w:type="spellStart"/>
-      <w:r>
-        <w:t>ville_code_</w:t>
-      </w:r>
-      <w:proofErr w:type="gramStart"/>
-      <w:r>
-        <w:t>postal</w:t>
-      </w:r>
-      <w:proofErr w:type="spellEnd"/>
-      <w:r>
-        <w:t>;</w:t>
-      </w:r>
-      <w:proofErr w:type="gramEnd"/>
+        <w:t>SELECT ville_code_postal ,  SUM(ville_commune) AS population_totale</w:t>
+      </w:r>
+    </w:p>
+    <w:p>
+      <w:pPr>
+        <w:ind w:left="708"/>
+      </w:pPr>
+      <w:r>
+        <w:t xml:space="preserve">FROM villes_france_free </w:t>
+      </w:r>
+    </w:p>
+    <w:p>
+      <w:pPr>
+        <w:ind w:left="708"/>
+      </w:pPr>
+      <w:r>
+        <w:t>GROUP by ville_code_postal;</w:t>
+      </w:r>
     </w:p>
     <w:p>
       <w:pPr>
@@ -605,39 +352,15 @@
         <w:ind w:left="708"/>
       </w:pPr>
       <w:r>
-        <w:t xml:space="preserve">SELECT </w:t>
-      </w:r>
-      <w:proofErr w:type="spellStart"/>
-      <w:r>
-        <w:t>ville_</w:t>
-      </w:r>
-      <w:proofErr w:type="gramStart"/>
-      <w:r>
-        <w:t>nom</w:t>
-      </w:r>
-      <w:proofErr w:type="spellEnd"/>
-      <w:r>
-        <w:t xml:space="preserve"> ,</w:t>
-      </w:r>
-      <w:proofErr w:type="gramEnd"/>
-      <w:r>
-        <w:t xml:space="preserve"> ville_population_1999</w:t>
-      </w:r>
-    </w:p>
-    <w:p>
-      <w:pPr>
-        <w:ind w:left="708"/>
-      </w:pPr>
-      <w:r>
-        <w:t xml:space="preserve">FROM </w:t>
-      </w:r>
-      <w:proofErr w:type="spellStart"/>
-      <w:r>
-        <w:t>villes_france_free</w:t>
-      </w:r>
-      <w:proofErr w:type="spellEnd"/>
-      <w:r>
-        <w:t xml:space="preserve"> </w:t>
+        <w:t>SELECT ville_nom , ville_population_1999</w:t>
+      </w:r>
+    </w:p>
+    <w:p>
+      <w:pPr>
+        <w:ind w:left="708"/>
+      </w:pPr>
+      <w:r>
+        <w:t xml:space="preserve">FROM villes_france_free </w:t>
       </w:r>
     </w:p>
     <w:p>
@@ -661,41 +384,15 @@
         <w:ind w:left="708"/>
       </w:pPr>
       <w:r>
-        <w:t xml:space="preserve">UPDATE </w:t>
-      </w:r>
-      <w:proofErr w:type="spellStart"/>
-      <w:r>
-        <w:t>villes_france_free</w:t>
-      </w:r>
-      <w:proofErr w:type="spellEnd"/>
-    </w:p>
-    <w:p>
-      <w:pPr>
-        <w:ind w:left="708"/>
-      </w:pPr>
-      <w:r>
-        <w:t xml:space="preserve">SET </w:t>
-      </w:r>
-      <w:proofErr w:type="spellStart"/>
-      <w:r>
-        <w:t>ville_longitude_dms</w:t>
-      </w:r>
-      <w:proofErr w:type="spellEnd"/>
-      <w:r>
-        <w:t xml:space="preserve"> = </w:t>
-      </w:r>
-      <w:proofErr w:type="gramStart"/>
-      <w:r>
-        <w:t>REPLACE(</w:t>
-      </w:r>
-      <w:proofErr w:type="spellStart"/>
-      <w:proofErr w:type="gramEnd"/>
-      <w:r>
-        <w:t>ville_longitude_dms</w:t>
-      </w:r>
-      <w:proofErr w:type="spellEnd"/>
-      <w:r>
-        <w:t>, '+', '*');</w:t>
+        <w:t>UPDATE villes_france_free</w:t>
+      </w:r>
+    </w:p>
+    <w:p>
+      <w:pPr>
+        <w:ind w:left="708"/>
+      </w:pPr>
+      <w:r>
+        <w:t>SET ville_longitude_dms = REPLACE(ville_longitude_dms, '+', '*');</w:t>
       </w:r>
     </w:p>
     <w:p>
@@ -745,108 +442,40 @@
         <w:ind w:left="708"/>
       </w:pPr>
       <w:r>
-        <w:t xml:space="preserve">SELECT </w:t>
-      </w:r>
-      <w:proofErr w:type="spellStart"/>
-      <w:r>
-        <w:t>ville_nom</w:t>
-      </w:r>
-      <w:proofErr w:type="spellEnd"/>
-      <w:r>
-        <w:t xml:space="preserve">, </w:t>
-      </w:r>
-      <w:proofErr w:type="spellStart"/>
-      <w:r>
-        <w:t>ville_surface</w:t>
-      </w:r>
-      <w:proofErr w:type="spellEnd"/>
-      <w:r>
-        <w:t xml:space="preserve">  </w:t>
-      </w:r>
-      <w:proofErr w:type="gramStart"/>
-      <w:r>
-        <w:t xml:space="preserve">  ,</w:t>
-      </w:r>
-      <w:proofErr w:type="gramEnd"/>
-      <w:r>
-        <w:t xml:space="preserve"> </w:t>
-      </w:r>
-      <w:proofErr w:type="spellStart"/>
-      <w:r>
-        <w:t>departement_nom</w:t>
-      </w:r>
-      <w:proofErr w:type="spellEnd"/>
-    </w:p>
-    <w:p>
-      <w:pPr>
-        <w:ind w:left="708"/>
-      </w:pPr>
-      <w:r>
-        <w:t xml:space="preserve">FROM </w:t>
-      </w:r>
-      <w:proofErr w:type="spellStart"/>
-      <w:r>
-        <w:t>villes_france_free</w:t>
-      </w:r>
-      <w:proofErr w:type="spellEnd"/>
-    </w:p>
-    <w:p>
-      <w:pPr>
-        <w:ind w:left="708"/>
-      </w:pPr>
-      <w:r>
-        <w:t xml:space="preserve">JOIN </w:t>
-      </w:r>
-      <w:proofErr w:type="spellStart"/>
-      <w:r>
-        <w:t>departement</w:t>
-      </w:r>
-      <w:proofErr w:type="spellEnd"/>
-      <w:r>
-        <w:t xml:space="preserve"> ON </w:t>
-      </w:r>
-      <w:proofErr w:type="spellStart"/>
-      <w:r>
-        <w:t>ville_departement</w:t>
-      </w:r>
-      <w:proofErr w:type="spellEnd"/>
-      <w:r>
-        <w:t xml:space="preserve"> = </w:t>
-      </w:r>
-      <w:proofErr w:type="spellStart"/>
-      <w:r>
-        <w:t>departement_code</w:t>
-      </w:r>
-      <w:proofErr w:type="spellEnd"/>
-    </w:p>
-    <w:p>
-      <w:pPr>
-        <w:ind w:left="708"/>
-      </w:pPr>
-      <w:r>
-        <w:t xml:space="preserve">ORDER BY </w:t>
-      </w:r>
-      <w:proofErr w:type="spellStart"/>
-      <w:r>
-        <w:t>ville_surface</w:t>
-      </w:r>
-      <w:proofErr w:type="spellEnd"/>
-      <w:r>
-        <w:t xml:space="preserve"> DESC</w:t>
-      </w:r>
-    </w:p>
-    <w:p>
-      <w:pPr>
-        <w:ind w:left="708"/>
-      </w:pPr>
-      <w:r>
-        <w:t xml:space="preserve">LIMIT </w:t>
-      </w:r>
-      <w:proofErr w:type="gramStart"/>
-      <w:r>
-        <w:t>5;</w:t>
-      </w:r>
-      <w:proofErr w:type="gramEnd"/>
+        <w:t>SELECT ville_nom, ville_surface    , departement_nom</w:t>
+      </w:r>
+    </w:p>
+    <w:p>
+      <w:pPr>
+        <w:ind w:left="708"/>
+      </w:pPr>
+      <w:r>
+        <w:t>FROM villes_france_free</w:t>
+      </w:r>
+    </w:p>
+    <w:p>
+      <w:pPr>
+        <w:ind w:left="708"/>
+      </w:pPr>
+      <w:r>
+        <w:t>JOIN departement ON ville_departement = departement_code</w:t>
+      </w:r>
+    </w:p>
+    <w:p>
+      <w:pPr>
+        <w:ind w:left="708"/>
+      </w:pPr>
+      <w:r>
+        <w:t>ORDER BY ville_surface DESC</w:t>
+      </w:r>
+    </w:p>
+    <w:p>
+      <w:pPr>
+        <w:ind w:left="708"/>
+      </w:pPr>
+      <w:r>
+        <w:t>LIMIT 5;</w:t>
+      </w:r>
     </w:p>
     <w:p>
       <w:pPr>
@@ -890,36 +519,7 @@
         <w:ind w:left="708"/>
       </w:pPr>
       <w:r>
-        <w:t xml:space="preserve">SELECT </w:t>
-      </w:r>
-      <w:proofErr w:type="gramStart"/>
-      <w:r>
-        <w:t>Marque ,</w:t>
-      </w:r>
-      <w:proofErr w:type="spellStart"/>
-      <w:r>
-        <w:t>Modele</w:t>
-      </w:r>
-      <w:proofErr w:type="spellEnd"/>
-      <w:proofErr w:type="gramEnd"/>
-      <w:r>
-        <w:t xml:space="preserve"> , </w:t>
-      </w:r>
-      <w:proofErr w:type="spellStart"/>
-      <w:r>
-        <w:t>Categorie</w:t>
-      </w:r>
-      <w:proofErr w:type="spellEnd"/>
-      <w:r>
-        <w:t xml:space="preserve"> FROM `</w:t>
-      </w:r>
-      <w:proofErr w:type="spellStart"/>
-      <w:r>
-        <w:t>table_darty</w:t>
-      </w:r>
-      <w:proofErr w:type="spellEnd"/>
-      <w:r>
-        <w:t>`</w:t>
+        <w:t>SELECT Marque ,Modele , Categorie FROM `table_darty`</w:t>
       </w:r>
     </w:p>
     <w:p>
@@ -935,23 +535,7 @@
         <w:ind w:left="708"/>
       </w:pPr>
       <w:r>
-        <w:t>DELETE FROM `</w:t>
-      </w:r>
-      <w:proofErr w:type="spellStart"/>
-      <w:r>
-        <w:t>table_darty</w:t>
-      </w:r>
-      <w:proofErr w:type="spellEnd"/>
-      <w:r>
-        <w:t xml:space="preserve">` WHERE Marque = ' </w:t>
-      </w:r>
-      <w:proofErr w:type="spellStart"/>
-      <w:r>
-        <w:t>Indesit</w:t>
-      </w:r>
-      <w:proofErr w:type="spellEnd"/>
-      <w:r>
-        <w:t xml:space="preserve"> '</w:t>
+        <w:t>DELETE FROM `table_darty` WHERE Marque = ' Indesit '</w:t>
       </w:r>
     </w:p>
     <w:p>
@@ -967,13 +551,8 @@
         <w:ind w:left="708"/>
       </w:pPr>
       <w:r>
-        <w:t xml:space="preserve">UPDATE </w:t>
-      </w:r>
-      <w:proofErr w:type="spellStart"/>
-      <w:r>
-        <w:t>table_darty</w:t>
-      </w:r>
-      <w:proofErr w:type="spellEnd"/>
+        <w:t>UPDATE table_darty</w:t>
+      </w:r>
     </w:p>
     <w:p>
       <w:pPr>
@@ -988,13 +567,8 @@
         <w:ind w:left="708"/>
       </w:pPr>
       <w:r>
-        <w:t xml:space="preserve">WHERE prix &gt; </w:t>
-      </w:r>
-      <w:proofErr w:type="gramStart"/>
-      <w:r>
-        <w:t>600;</w:t>
-      </w:r>
-      <w:proofErr w:type="gramEnd"/>
+        <w:t>WHERE prix &gt; 600;</w:t>
+      </w:r>
     </w:p>
     <w:p>
       <w:pPr>
@@ -1074,43 +648,7 @@
         <w:rPr>
           <w:bCs/>
         </w:rPr>
-        <w:t xml:space="preserve">WHERE </w:t>
-      </w:r>
-      <w:proofErr w:type="spellStart"/>
-      <w:r>
-        <w:rPr>
-          <w:bCs/>
-        </w:rPr>
-        <w:t>metier</w:t>
-      </w:r>
-      <w:proofErr w:type="spellEnd"/>
-      <w:r>
-        <w:rPr>
-          <w:bCs/>
-        </w:rPr>
-        <w:t xml:space="preserve"> IS NOT NULL AND </w:t>
-      </w:r>
-      <w:proofErr w:type="spellStart"/>
-      <w:r>
-        <w:rPr>
-          <w:bCs/>
-        </w:rPr>
-        <w:t>metier</w:t>
-      </w:r>
-      <w:proofErr w:type="spellEnd"/>
-      <w:proofErr w:type="gramStart"/>
-      <w:r>
-        <w:rPr>
-          <w:bCs/>
-        </w:rPr>
-        <w:t xml:space="preserve"> !=</w:t>
-      </w:r>
-      <w:proofErr w:type="gramEnd"/>
-      <w:r>
-        <w:rPr>
-          <w:bCs/>
-        </w:rPr>
-        <w:t xml:space="preserve"> '' ;</w:t>
+        <w:t>WHERE metier IS NOT NULL AND metier != '' ;</w:t>
       </w:r>
     </w:p>
     <w:p>
@@ -1138,38 +676,8 @@
         <w:rPr>
           <w:bCs/>
         </w:rPr>
-        <w:t xml:space="preserve">SELECT </w:t>
-      </w:r>
-      <w:proofErr w:type="spellStart"/>
-      <w:proofErr w:type="gramStart"/>
-      <w:r>
-        <w:rPr>
-          <w:bCs/>
-        </w:rPr>
-        <w:t>peronnage</w:t>
-      </w:r>
-      <w:proofErr w:type="spellEnd"/>
-      <w:r>
-        <w:rPr>
-          <w:bCs/>
-        </w:rPr>
-        <w:t xml:space="preserve"> ,</w:t>
-      </w:r>
-      <w:proofErr w:type="gramEnd"/>
-      <w:r>
-        <w:rPr>
-          <w:bCs/>
-        </w:rPr>
-        <w:t xml:space="preserve"> </w:t>
-      </w:r>
-      <w:proofErr w:type="spellStart"/>
-      <w:r>
-        <w:rPr>
-          <w:bCs/>
-        </w:rPr>
-        <w:t>metier</w:t>
-      </w:r>
-      <w:proofErr w:type="spellEnd"/>
+        <w:t>SELECT peronnage , metier</w:t>
+      </w:r>
     </w:p>
     <w:p>
       <w:pPr>
@@ -1198,54 +706,15 @@
         <w:ind w:left="708"/>
       </w:pPr>
       <w:r>
-        <w:t xml:space="preserve">SELECT </w:t>
-      </w:r>
-      <w:proofErr w:type="spellStart"/>
-      <w:proofErr w:type="gramStart"/>
-      <w:r>
-        <w:t>peronnage</w:t>
-      </w:r>
-      <w:proofErr w:type="spellEnd"/>
-      <w:r>
-        <w:t xml:space="preserve"> ,</w:t>
-      </w:r>
-      <w:proofErr w:type="gramEnd"/>
-      <w:r>
-        <w:t xml:space="preserve"> </w:t>
-      </w:r>
-      <w:proofErr w:type="spellStart"/>
-      <w:r>
-        <w:t>metier</w:t>
-      </w:r>
-      <w:proofErr w:type="spellEnd"/>
-    </w:p>
-    <w:p>
-      <w:pPr>
-        <w:ind w:left="708"/>
-      </w:pPr>
-      <w:r>
-        <w:t xml:space="preserve">FROM personnage WHERE </w:t>
-      </w:r>
-      <w:proofErr w:type="spellStart"/>
-      <w:r>
-        <w:t>metier</w:t>
-      </w:r>
-      <w:proofErr w:type="spellEnd"/>
-      <w:r>
-        <w:t xml:space="preserve"> IS NOT NULL AND </w:t>
-      </w:r>
-      <w:proofErr w:type="spellStart"/>
-      <w:r>
-        <w:t>metier</w:t>
-      </w:r>
-      <w:proofErr w:type="spellEnd"/>
-      <w:proofErr w:type="gramStart"/>
-      <w:r>
-        <w:t xml:space="preserve"> !=</w:t>
-      </w:r>
-      <w:proofErr w:type="gramEnd"/>
-      <w:r>
-        <w:t xml:space="preserve"> ''</w:t>
+        <w:t>SELECT peronnage , metier</w:t>
+      </w:r>
+    </w:p>
+    <w:p>
+      <w:pPr>
+        <w:ind w:left="708"/>
+      </w:pPr>
+      <w:r>
+        <w:t>FROM personnage WHERE metier IS NOT NULL AND metier != ''</w:t>
       </w:r>
     </w:p>
     <w:p>
@@ -1266,286 +735,229 @@
         <w:rPr>
           <w:b/>
         </w:rPr>
-        <w:t>5</w:t>
-      </w:r>
-      <w:r>
+        <w:t>5 :</w:t>
+      </w:r>
+    </w:p>
+    <w:p>
+      <w:pPr>
+        <w:ind w:left="1416"/>
+        <w:rPr>
+          <w:bCs/>
+        </w:rPr>
+      </w:pPr>
+      <w:r>
+        <w:rPr>
+          <w:bCs/>
+        </w:rPr>
+        <w:t xml:space="preserve">SELECT </w:t>
+      </w:r>
+    </w:p>
+    <w:p>
+      <w:pPr>
+        <w:ind w:left="1416"/>
+        <w:rPr>
+          <w:bCs/>
+        </w:rPr>
+      </w:pPr>
+      <w:r>
+        <w:rPr>
+          <w:bCs/>
+        </w:rPr>
+        <w:t xml:space="preserve">    nom,</w:t>
+      </w:r>
+    </w:p>
+    <w:p>
+      <w:pPr>
+        <w:ind w:left="1416"/>
+        <w:rPr>
+          <w:bCs/>
+        </w:rPr>
+      </w:pPr>
+      <w:r>
+        <w:rPr>
+          <w:bCs/>
+        </w:rPr>
+        <w:t xml:space="preserve">    AVG(note) AS moyenne_note</w:t>
+      </w:r>
+    </w:p>
+    <w:p>
+      <w:pPr>
+        <w:ind w:left="1416"/>
+        <w:rPr>
+          <w:bCs/>
+        </w:rPr>
+      </w:pPr>
+      <w:r>
+        <w:rPr>
+          <w:bCs/>
+        </w:rPr>
+        <w:t xml:space="preserve">FROM </w:t>
+      </w:r>
+    </w:p>
+    <w:p>
+      <w:pPr>
+        <w:ind w:left="1416"/>
+        <w:rPr>
+          <w:bCs/>
+        </w:rPr>
+      </w:pPr>
+      <w:r>
+        <w:rPr>
+          <w:bCs/>
+        </w:rPr>
+        <w:t xml:space="preserve">    produit</w:t>
+      </w:r>
+    </w:p>
+    <w:p>
+      <w:pPr>
+        <w:ind w:left="1416"/>
+        <w:rPr>
+          <w:bCs/>
+        </w:rPr>
+      </w:pPr>
+      <w:r>
+        <w:rPr>
+          <w:bCs/>
+        </w:rPr>
+        <w:t xml:space="preserve">     INNER JOIN  note ON</w:t>
+      </w:r>
+    </w:p>
+    <w:p>
+      <w:pPr>
+        <w:ind w:left="1416"/>
+        <w:rPr>
+          <w:bCs/>
+        </w:rPr>
+      </w:pPr>
+      <w:r>
+        <w:rPr>
+          <w:bCs/>
+        </w:rPr>
+        <w:t xml:space="preserve">     R_produit =  id_note  </w:t>
+      </w:r>
+    </w:p>
+    <w:p>
+      <w:pPr>
+        <w:ind w:left="1416"/>
+        <w:rPr>
+          <w:bCs/>
+        </w:rPr>
+      </w:pPr>
+      <w:r>
+        <w:rPr>
+          <w:bCs/>
+        </w:rPr>
+        <w:t xml:space="preserve">     </w:t>
+      </w:r>
+    </w:p>
+    <w:p>
+      <w:pPr>
+        <w:ind w:left="1416"/>
+        <w:rPr>
+          <w:bCs/>
+        </w:rPr>
+      </w:pPr>
+      <w:r>
+        <w:rPr>
+          <w:bCs/>
+        </w:rPr>
+        <w:t xml:space="preserve">GROUP BY </w:t>
+      </w:r>
+    </w:p>
+    <w:p>
+      <w:pPr>
+        <w:ind w:left="1416"/>
+        <w:rPr>
+          <w:bCs/>
+        </w:rPr>
+      </w:pPr>
+      <w:r>
+        <w:rPr>
+          <w:bCs/>
+        </w:rPr>
+        <w:t xml:space="preserve">    R_produit;</w:t>
+      </w:r>
+    </w:p>
+    <w:p>
+      <w:pPr>
+        <w:ind w:left="708"/>
+      </w:pPr>
+    </w:p>
+    <w:p>
+      <w:pPr>
+        <w:ind w:left="708"/>
+        <w:jc w:val="center"/>
         <w:rPr>
           <w:b/>
-        </w:rPr>
-        <w:t> :</w:t>
-      </w:r>
-    </w:p>
-    <w:p>
-      <w:pPr>
-        <w:ind w:left="1416"/>
-        <w:rPr>
-          <w:bCs/>
-        </w:rPr>
-      </w:pPr>
-      <w:r>
-        <w:rPr>
-          <w:bCs/>
-        </w:rPr>
-        <w:t xml:space="preserve">SELECT </w:t>
-      </w:r>
-    </w:p>
-    <w:p>
-      <w:pPr>
-        <w:ind w:left="1416"/>
-        <w:rPr>
-          <w:bCs/>
-        </w:rPr>
-      </w:pPr>
-      <w:r>
-        <w:rPr>
-          <w:bCs/>
-        </w:rPr>
-        <w:t xml:space="preserve">    </w:t>
-      </w:r>
-      <w:proofErr w:type="gramStart"/>
-      <w:r>
-        <w:rPr>
-          <w:bCs/>
-        </w:rPr>
-        <w:t>nom</w:t>
-      </w:r>
-      <w:proofErr w:type="gramEnd"/>
-      <w:r>
-        <w:rPr>
-          <w:bCs/>
-        </w:rPr>
-        <w:t>,</w:t>
-      </w:r>
-    </w:p>
-    <w:p>
-      <w:pPr>
-        <w:ind w:left="1416"/>
-        <w:rPr>
-          <w:bCs/>
-        </w:rPr>
-      </w:pPr>
-      <w:r>
-        <w:rPr>
-          <w:bCs/>
-        </w:rPr>
-        <w:t xml:space="preserve">    </w:t>
-      </w:r>
-      <w:proofErr w:type="gramStart"/>
-      <w:r>
-        <w:rPr>
-          <w:bCs/>
-        </w:rPr>
-        <w:t>AVG(</w:t>
-      </w:r>
-      <w:proofErr w:type="gramEnd"/>
-      <w:r>
-        <w:rPr>
-          <w:bCs/>
-        </w:rPr>
-        <w:t xml:space="preserve">note) AS </w:t>
-      </w:r>
-      <w:proofErr w:type="spellStart"/>
-      <w:r>
-        <w:rPr>
-          <w:bCs/>
-        </w:rPr>
-        <w:t>moyenne_note</w:t>
-      </w:r>
-      <w:proofErr w:type="spellEnd"/>
-    </w:p>
-    <w:p>
-      <w:pPr>
-        <w:ind w:left="1416"/>
-        <w:rPr>
-          <w:bCs/>
-        </w:rPr>
-      </w:pPr>
-      <w:r>
-        <w:rPr>
-          <w:bCs/>
-        </w:rPr>
-        <w:t xml:space="preserve">FROM </w:t>
-      </w:r>
-    </w:p>
-    <w:p>
-      <w:pPr>
-        <w:ind w:left="1416"/>
-        <w:rPr>
-          <w:bCs/>
-        </w:rPr>
-      </w:pPr>
-      <w:r>
-        <w:rPr>
-          <w:bCs/>
-        </w:rPr>
-        <w:t xml:space="preserve">    </w:t>
-      </w:r>
-      <w:proofErr w:type="gramStart"/>
-      <w:r>
-        <w:rPr>
-          <w:bCs/>
-        </w:rPr>
-        <w:t>produit</w:t>
-      </w:r>
-      <w:proofErr w:type="gramEnd"/>
-    </w:p>
-    <w:p>
-      <w:pPr>
-        <w:ind w:left="1416"/>
-        <w:rPr>
-          <w:bCs/>
-        </w:rPr>
-      </w:pPr>
-      <w:r>
-        <w:rPr>
-          <w:bCs/>
-        </w:rPr>
-        <w:t xml:space="preserve">     INNER </w:t>
-      </w:r>
-      <w:proofErr w:type="gramStart"/>
-      <w:r>
-        <w:rPr>
-          <w:bCs/>
-        </w:rPr>
-        <w:t>JOIN  note</w:t>
-      </w:r>
-      <w:proofErr w:type="gramEnd"/>
-      <w:r>
-        <w:rPr>
-          <w:bCs/>
-        </w:rPr>
-        <w:t xml:space="preserve"> ON</w:t>
-      </w:r>
-    </w:p>
-    <w:p>
-      <w:pPr>
-        <w:ind w:left="1416"/>
-        <w:rPr>
-          <w:bCs/>
-        </w:rPr>
-      </w:pPr>
-      <w:r>
-        <w:rPr>
-          <w:bCs/>
-        </w:rPr>
-        <w:t xml:space="preserve">     </w:t>
-      </w:r>
-      <w:proofErr w:type="spellStart"/>
-      <w:r>
-        <w:rPr>
-          <w:bCs/>
-        </w:rPr>
-        <w:t>R_produit</w:t>
-      </w:r>
-      <w:proofErr w:type="spellEnd"/>
-      <w:r>
-        <w:rPr>
-          <w:bCs/>
-        </w:rPr>
-        <w:t xml:space="preserve"> </w:t>
-      </w:r>
-      <w:proofErr w:type="gramStart"/>
-      <w:r>
-        <w:rPr>
-          <w:bCs/>
-        </w:rPr>
-        <w:t xml:space="preserve">=  </w:t>
-      </w:r>
-      <w:proofErr w:type="spellStart"/>
-      <w:r>
-        <w:rPr>
-          <w:bCs/>
-        </w:rPr>
-        <w:t>id</w:t>
-      </w:r>
-      <w:proofErr w:type="gramEnd"/>
-      <w:r>
-        <w:rPr>
-          <w:bCs/>
-        </w:rPr>
-        <w:t>_note</w:t>
-      </w:r>
-      <w:proofErr w:type="spellEnd"/>
-      <w:r>
-        <w:rPr>
-          <w:bCs/>
-        </w:rPr>
-        <w:t xml:space="preserve">  </w:t>
-      </w:r>
-    </w:p>
-    <w:p>
-      <w:pPr>
-        <w:ind w:left="1416"/>
-        <w:rPr>
-          <w:bCs/>
-        </w:rPr>
-      </w:pPr>
-      <w:r>
-        <w:rPr>
-          <w:bCs/>
-        </w:rPr>
-        <w:t xml:space="preserve">     </w:t>
-      </w:r>
-    </w:p>
-    <w:p>
-      <w:pPr>
-        <w:ind w:left="1416"/>
-        <w:rPr>
-          <w:bCs/>
-        </w:rPr>
-      </w:pPr>
-      <w:r>
-        <w:rPr>
-          <w:bCs/>
-        </w:rPr>
-        <w:t xml:space="preserve">GROUP BY </w:t>
-      </w:r>
-    </w:p>
-    <w:p>
-      <w:pPr>
-        <w:ind w:left="1416"/>
-        <w:rPr>
-          <w:bCs/>
-        </w:rPr>
-      </w:pPr>
-      <w:r>
-        <w:rPr>
-          <w:bCs/>
-        </w:rPr>
-        <w:t xml:space="preserve">    </w:t>
-      </w:r>
-      <w:proofErr w:type="spellStart"/>
-      <w:r>
-        <w:rPr>
-          <w:bCs/>
-        </w:rPr>
-        <w:t>R_</w:t>
-      </w:r>
-      <w:proofErr w:type="gramStart"/>
-      <w:r>
-        <w:rPr>
-          <w:bCs/>
-        </w:rPr>
-        <w:t>produit</w:t>
-      </w:r>
-      <w:proofErr w:type="spellEnd"/>
-      <w:r>
-        <w:rPr>
-          <w:bCs/>
-        </w:rPr>
-        <w:t>;</w:t>
-      </w:r>
-      <w:proofErr w:type="gramEnd"/>
-    </w:p>
-    <w:p>
-      <w:pPr>
-        <w:ind w:left="708"/>
-      </w:pPr>
-    </w:p>
-    <w:p>
-      <w:pPr>
-        <w:ind w:left="708"/>
-      </w:pPr>
+          <w:bCs/>
+          <w:color w:val="FF0000"/>
+          <w:sz w:val="44"/>
+          <w:szCs w:val="44"/>
+          <w:u w:val="single"/>
+        </w:rPr>
+      </w:pPr>
+      <w:r>
+        <w:rPr>
+          <w:b/>
+          <w:bCs/>
+          <w:color w:val="FF0000"/>
+          <w:sz w:val="44"/>
+          <w:szCs w:val="44"/>
+          <w:u w:val="single"/>
+        </w:rPr>
+        <w:t>La base de donnée pokémon !</w:t>
+      </w:r>
+    </w:p>
+    <w:p>
+      <w:pPr>
+        <w:ind w:left="708"/>
+      </w:pPr>
+    </w:p>
+    <w:p>
+      <w:pPr>
+        <w:ind w:left="708"/>
+      </w:pPr>
+      <w:r>
+        <w:t>1-</w:t>
+      </w:r>
+    </w:p>
+    <w:p>
+      <w:pPr>
+        <w:ind w:left="708"/>
+      </w:pPr>
+      <w:r>
+        <w:t>UPDATE `</w:t>
+      </w:r>
+      <w:r>
+        <w:t>dresseur</w:t>
+      </w:r>
+      <w:r>
+        <w:t>`</w:t>
+      </w:r>
+    </w:p>
+    <w:p>
+      <w:pPr>
+        <w:ind w:left="708"/>
+      </w:pPr>
+      <w:r>
+        <w:t>SET nom = 'Gros Nul'</w:t>
+      </w:r>
+    </w:p>
+    <w:p>
+      <w:pPr>
+        <w:ind w:left="708"/>
+      </w:pPr>
+      <w:r>
+        <w:t>WHERE nom = 'Matis'  ;</w:t>
+      </w:r>
+    </w:p>
+    <w:p>
+      <w:pPr>
+        <w:ind w:left="708"/>
+      </w:pPr>
+      <w:r>
+        <w:t>2-</w:t>
+      </w:r>
     </w:p>
     <w:p>
       <w:pPr>

--- a/reponse_exo _SQL.docx
+++ b/reponse_exo _SQL.docx
@@ -47,7 +47,15 @@
         <w:t>-</w:t>
       </w:r>
       <w:r>
-        <w:t xml:space="preserve">CREATE TABLE fiche_film </w:t>
+        <w:t xml:space="preserve">CREATE TABLE </w:t>
+      </w:r>
+      <w:proofErr w:type="spellStart"/>
+      <w:r>
+        <w:t>fiche_film</w:t>
+      </w:r>
+      <w:proofErr w:type="spellEnd"/>
+      <w:r>
+        <w:t xml:space="preserve"> </w:t>
       </w:r>
     </w:p>
     <w:p>
@@ -71,7 +79,15 @@
         <w:ind w:left="1416"/>
       </w:pPr>
       <w:r>
-        <w:t xml:space="preserve">    Duré_en_minute INT(100),</w:t>
+        <w:t xml:space="preserve">    </w:t>
+      </w:r>
+      <w:proofErr w:type="spellStart"/>
+      <w:r>
+        <w:t>Duré_en_minute</w:t>
+      </w:r>
+      <w:proofErr w:type="spellEnd"/>
+      <w:r>
+        <w:t xml:space="preserve"> INT(100),</w:t>
       </w:r>
     </w:p>
     <w:p>
@@ -79,7 +95,15 @@
         <w:ind w:left="1416"/>
       </w:pPr>
       <w:r>
-        <w:t xml:space="preserve">    date_de_sortie date </w:t>
+        <w:t xml:space="preserve">    </w:t>
+      </w:r>
+      <w:proofErr w:type="spellStart"/>
+      <w:r>
+        <w:t>date_de_sortie</w:t>
+      </w:r>
+      <w:proofErr w:type="spellEnd"/>
+      <w:r>
+        <w:t xml:space="preserve"> date </w:t>
       </w:r>
     </w:p>
     <w:p>
@@ -93,7 +117,23 @@
     <w:p>
       <w:r>
         <w:tab/>
-        <w:t>-INSERT INTO fiche_film (titre,Duré_en_minute,date_de_sortie)</w:t>
+        <w:t xml:space="preserve">-INSERT INTO </w:t>
+      </w:r>
+      <w:proofErr w:type="spellStart"/>
+      <w:r>
+        <w:t>fiche_film</w:t>
+      </w:r>
+      <w:proofErr w:type="spellEnd"/>
+      <w:r>
+        <w:t xml:space="preserve"> (</w:t>
+      </w:r>
+      <w:proofErr w:type="spellStart"/>
+      <w:r>
+        <w:t>titre,Duré_en_minute,date_de_sortie</w:t>
+      </w:r>
+      <w:proofErr w:type="spellEnd"/>
+      <w:r>
+        <w:t>)</w:t>
       </w:r>
     </w:p>
     <w:p>
@@ -117,7 +157,15 @@
         <w:ind w:left="1416"/>
       </w:pPr>
       <w:r>
-        <w:t>('Kuzco', '75', 2000),</w:t>
+        <w:t>('</w:t>
+      </w:r>
+      <w:proofErr w:type="spellStart"/>
+      <w:r>
+        <w:t>Kuzco</w:t>
+      </w:r>
+      <w:proofErr w:type="spellEnd"/>
+      <w:r>
+        <w:t>', '75', 2000),</w:t>
       </w:r>
     </w:p>
     <w:p>
@@ -133,7 +181,15 @@
         <w:ind w:left="1416"/>
       </w:pPr>
       <w:r>
-        <w:t>('Sweeney todd' , '116','2007'),</w:t>
+        <w:t xml:space="preserve">('Sweeney </w:t>
+      </w:r>
+      <w:proofErr w:type="spellStart"/>
+      <w:r>
+        <w:t>todd</w:t>
+      </w:r>
+      <w:proofErr w:type="spellEnd"/>
+      <w:r>
+        <w:t>' , '116','2007'),</w:t>
       </w:r>
     </w:p>
     <w:p>
@@ -152,7 +208,31 @@
         <w:t>-</w:t>
       </w:r>
       <w:r>
-        <w:t>DELETE FROM fiche_film WHERE date_de_sortie &lt; 2010 AND Duré_en_minute &lt; 120</w:t>
+        <w:t xml:space="preserve">DELETE FROM </w:t>
+      </w:r>
+      <w:proofErr w:type="spellStart"/>
+      <w:r>
+        <w:t>fiche_film</w:t>
+      </w:r>
+      <w:proofErr w:type="spellEnd"/>
+      <w:r>
+        <w:t xml:space="preserve"> WHERE </w:t>
+      </w:r>
+      <w:proofErr w:type="spellStart"/>
+      <w:r>
+        <w:t>date_de_sortie</w:t>
+      </w:r>
+      <w:proofErr w:type="spellEnd"/>
+      <w:r>
+        <w:t xml:space="preserve"> &lt; 2010 AND </w:t>
+      </w:r>
+      <w:proofErr w:type="spellStart"/>
+      <w:r>
+        <w:t>Duré_en_minute</w:t>
+      </w:r>
+      <w:proofErr w:type="spellEnd"/>
+      <w:r>
+        <w:t xml:space="preserve"> &lt; 120</w:t>
       </w:r>
     </w:p>
     <w:p>
@@ -198,23 +278,49 @@
         <w:ind w:left="708"/>
       </w:pPr>
       <w:r>
-        <w:t>SELECT ville_nom, ville_surface</w:t>
-      </w:r>
-    </w:p>
-    <w:p>
-      <w:pPr>
-        <w:ind w:left="708"/>
-      </w:pPr>
-      <w:r>
-        <w:t>FROM villes_france_free</w:t>
-      </w:r>
-    </w:p>
-    <w:p>
-      <w:pPr>
-        <w:ind w:left="708"/>
-      </w:pPr>
-      <w:r>
-        <w:t>ORDER BY ville_surface ASC LIMIT 5</w:t>
+        <w:t xml:space="preserve">SELECT </w:t>
+      </w:r>
+      <w:proofErr w:type="spellStart"/>
+      <w:r>
+        <w:t>ville_nom</w:t>
+      </w:r>
+      <w:proofErr w:type="spellEnd"/>
+      <w:r>
+        <w:t xml:space="preserve">, </w:t>
+      </w:r>
+      <w:proofErr w:type="spellStart"/>
+      <w:r>
+        <w:t>ville_surface</w:t>
+      </w:r>
+      <w:proofErr w:type="spellEnd"/>
+    </w:p>
+    <w:p>
+      <w:pPr>
+        <w:ind w:left="708"/>
+      </w:pPr>
+      <w:r>
+        <w:t xml:space="preserve">FROM </w:t>
+      </w:r>
+      <w:proofErr w:type="spellStart"/>
+      <w:r>
+        <w:t>villes_france_free</w:t>
+      </w:r>
+      <w:proofErr w:type="spellEnd"/>
+    </w:p>
+    <w:p>
+      <w:pPr>
+        <w:ind w:left="708"/>
+      </w:pPr>
+      <w:r>
+        <w:t xml:space="preserve">ORDER BY </w:t>
+      </w:r>
+      <w:proofErr w:type="spellStart"/>
+      <w:r>
+        <w:t>ville_surface</w:t>
+      </w:r>
+      <w:proofErr w:type="spellEnd"/>
+      <w:r>
+        <w:t xml:space="preserve"> ASC LIMIT 5</w:t>
       </w:r>
     </w:p>
     <w:p>
@@ -241,15 +347,31 @@
         <w:ind w:left="708"/>
       </w:pPr>
       <w:r>
-        <w:t>SELECT ville_code_postal , ville_population_2010</w:t>
-      </w:r>
-    </w:p>
-    <w:p>
-      <w:pPr>
-        <w:ind w:left="708"/>
-      </w:pPr>
-      <w:r>
-        <w:t xml:space="preserve">FROM villes_france_free </w:t>
+        <w:t xml:space="preserve">SELECT </w:t>
+      </w:r>
+      <w:proofErr w:type="spellStart"/>
+      <w:r>
+        <w:t>ville_code_postal</w:t>
+      </w:r>
+      <w:proofErr w:type="spellEnd"/>
+      <w:r>
+        <w:t xml:space="preserve"> , ville_population_2010</w:t>
+      </w:r>
+    </w:p>
+    <w:p>
+      <w:pPr>
+        <w:ind w:left="708"/>
+      </w:pPr>
+      <w:r>
+        <w:t xml:space="preserve">FROM </w:t>
+      </w:r>
+      <w:proofErr w:type="spellStart"/>
+      <w:r>
+        <w:t>villes_france_free</w:t>
+      </w:r>
+      <w:proofErr w:type="spellEnd"/>
+      <w:r>
+        <w:t xml:space="preserve"> </w:t>
       </w:r>
     </w:p>
     <w:p>
@@ -278,23 +400,52 @@
         <w:ind w:left="708"/>
       </w:pPr>
       <w:r>
-        <w:t>SELECT ville_code_postal , ville_nom</w:t>
-      </w:r>
-    </w:p>
-    <w:p>
-      <w:pPr>
-        <w:ind w:left="708"/>
-      </w:pPr>
-      <w:r>
-        <w:t xml:space="preserve">FROM villes_france_free </w:t>
-      </w:r>
-    </w:p>
-    <w:p>
-      <w:pPr>
-        <w:ind w:left="708"/>
-      </w:pPr>
-      <w:r>
-        <w:t>WHERE ville_nom LIKE 'P%';</w:t>
+        <w:t xml:space="preserve">SELECT </w:t>
+      </w:r>
+      <w:proofErr w:type="spellStart"/>
+      <w:r>
+        <w:t>ville_code_postal</w:t>
+      </w:r>
+      <w:proofErr w:type="spellEnd"/>
+      <w:r>
+        <w:t xml:space="preserve"> , </w:t>
+      </w:r>
+      <w:proofErr w:type="spellStart"/>
+      <w:r>
+        <w:t>ville_nom</w:t>
+      </w:r>
+      <w:proofErr w:type="spellEnd"/>
+    </w:p>
+    <w:p>
+      <w:pPr>
+        <w:ind w:left="708"/>
+      </w:pPr>
+      <w:r>
+        <w:t xml:space="preserve">FROM </w:t>
+      </w:r>
+      <w:proofErr w:type="spellStart"/>
+      <w:r>
+        <w:t>villes_france_free</w:t>
+      </w:r>
+      <w:proofErr w:type="spellEnd"/>
+      <w:r>
+        <w:t xml:space="preserve"> </w:t>
+      </w:r>
+    </w:p>
+    <w:p>
+      <w:pPr>
+        <w:ind w:left="708"/>
+      </w:pPr>
+      <w:r>
+        <w:t xml:space="preserve">WHERE </w:t>
+      </w:r>
+      <w:proofErr w:type="spellStart"/>
+      <w:r>
+        <w:t>ville_nom</w:t>
+      </w:r>
+      <w:proofErr w:type="spellEnd"/>
+      <w:r>
+        <w:t xml:space="preserve"> LIKE 'P%';</w:t>
       </w:r>
     </w:p>
     <w:p>
@@ -315,23 +466,60 @@
         <w:ind w:left="708"/>
       </w:pPr>
       <w:r>
-        <w:t>SELECT ville_code_postal ,  SUM(ville_commune) AS population_totale</w:t>
-      </w:r>
-    </w:p>
-    <w:p>
-      <w:pPr>
-        <w:ind w:left="708"/>
-      </w:pPr>
-      <w:r>
-        <w:t xml:space="preserve">FROM villes_france_free </w:t>
-      </w:r>
-    </w:p>
-    <w:p>
-      <w:pPr>
-        <w:ind w:left="708"/>
-      </w:pPr>
-      <w:r>
-        <w:t>GROUP by ville_code_postal;</w:t>
+        <w:t xml:space="preserve">SELECT </w:t>
+      </w:r>
+      <w:proofErr w:type="spellStart"/>
+      <w:r>
+        <w:t>ville_code_postal</w:t>
+      </w:r>
+      <w:proofErr w:type="spellEnd"/>
+      <w:r>
+        <w:t xml:space="preserve"> ,  SUM(</w:t>
+      </w:r>
+      <w:proofErr w:type="spellStart"/>
+      <w:r>
+        <w:t>ville_commune</w:t>
+      </w:r>
+      <w:proofErr w:type="spellEnd"/>
+      <w:r>
+        <w:t xml:space="preserve">) AS </w:t>
+      </w:r>
+      <w:proofErr w:type="spellStart"/>
+      <w:r>
+        <w:t>population_totale</w:t>
+      </w:r>
+      <w:proofErr w:type="spellEnd"/>
+    </w:p>
+    <w:p>
+      <w:pPr>
+        <w:ind w:left="708"/>
+      </w:pPr>
+      <w:r>
+        <w:t xml:space="preserve">FROM </w:t>
+      </w:r>
+      <w:proofErr w:type="spellStart"/>
+      <w:r>
+        <w:t>villes_france_free</w:t>
+      </w:r>
+      <w:proofErr w:type="spellEnd"/>
+      <w:r>
+        <w:t xml:space="preserve"> </w:t>
+      </w:r>
+    </w:p>
+    <w:p>
+      <w:pPr>
+        <w:ind w:left="708"/>
+      </w:pPr>
+      <w:r>
+        <w:t xml:space="preserve">GROUP by </w:t>
+      </w:r>
+      <w:proofErr w:type="spellStart"/>
+      <w:r>
+        <w:t>ville_code_postal</w:t>
+      </w:r>
+      <w:proofErr w:type="spellEnd"/>
+      <w:r>
+        <w:t>;</w:t>
       </w:r>
     </w:p>
     <w:p>
@@ -352,15 +540,31 @@
         <w:ind w:left="708"/>
       </w:pPr>
       <w:r>
-        <w:t>SELECT ville_nom , ville_population_1999</w:t>
-      </w:r>
-    </w:p>
-    <w:p>
-      <w:pPr>
-        <w:ind w:left="708"/>
-      </w:pPr>
-      <w:r>
-        <w:t xml:space="preserve">FROM villes_france_free </w:t>
+        <w:t xml:space="preserve">SELECT </w:t>
+      </w:r>
+      <w:proofErr w:type="spellStart"/>
+      <w:r>
+        <w:t>ville_nom</w:t>
+      </w:r>
+      <w:proofErr w:type="spellEnd"/>
+      <w:r>
+        <w:t xml:space="preserve"> , ville_population_1999</w:t>
+      </w:r>
+    </w:p>
+    <w:p>
+      <w:pPr>
+        <w:ind w:left="708"/>
+      </w:pPr>
+      <w:r>
+        <w:t xml:space="preserve">FROM </w:t>
+      </w:r>
+      <w:proofErr w:type="spellStart"/>
+      <w:r>
+        <w:t>villes_france_free</w:t>
+      </w:r>
+      <w:proofErr w:type="spellEnd"/>
+      <w:r>
+        <w:t xml:space="preserve"> </w:t>
       </w:r>
     </w:p>
     <w:p>
@@ -384,15 +588,36 @@
         <w:ind w:left="708"/>
       </w:pPr>
       <w:r>
-        <w:t>UPDATE villes_france_free</w:t>
-      </w:r>
-    </w:p>
-    <w:p>
-      <w:pPr>
-        <w:ind w:left="708"/>
-      </w:pPr>
-      <w:r>
-        <w:t>SET ville_longitude_dms = REPLACE(ville_longitude_dms, '+', '*');</w:t>
+        <w:t xml:space="preserve">UPDATE </w:t>
+      </w:r>
+      <w:proofErr w:type="spellStart"/>
+      <w:r>
+        <w:t>villes_france_free</w:t>
+      </w:r>
+      <w:proofErr w:type="spellEnd"/>
+    </w:p>
+    <w:p>
+      <w:pPr>
+        <w:ind w:left="708"/>
+      </w:pPr>
+      <w:r>
+        <w:t xml:space="preserve">SET </w:t>
+      </w:r>
+      <w:proofErr w:type="spellStart"/>
+      <w:r>
+        <w:t>ville_longitude_dms</w:t>
+      </w:r>
+      <w:proofErr w:type="spellEnd"/>
+      <w:r>
+        <w:t xml:space="preserve"> = REPLACE(</w:t>
+      </w:r>
+      <w:proofErr w:type="spellStart"/>
+      <w:r>
+        <w:t>ville_longitude_dms</w:t>
+      </w:r>
+      <w:proofErr w:type="spellEnd"/>
+      <w:r>
+        <w:t>, '+', '*');</w:t>
       </w:r>
     </w:p>
     <w:p>
@@ -442,31 +667,86 @@
         <w:ind w:left="708"/>
       </w:pPr>
       <w:r>
-        <w:t>SELECT ville_nom, ville_surface    , departement_nom</w:t>
-      </w:r>
-    </w:p>
-    <w:p>
-      <w:pPr>
-        <w:ind w:left="708"/>
-      </w:pPr>
-      <w:r>
-        <w:t>FROM villes_france_free</w:t>
-      </w:r>
-    </w:p>
-    <w:p>
-      <w:pPr>
-        <w:ind w:left="708"/>
-      </w:pPr>
-      <w:r>
-        <w:t>JOIN departement ON ville_departement = departement_code</w:t>
-      </w:r>
-    </w:p>
-    <w:p>
-      <w:pPr>
-        <w:ind w:left="708"/>
-      </w:pPr>
-      <w:r>
-        <w:t>ORDER BY ville_surface DESC</w:t>
+        <w:t xml:space="preserve">SELECT </w:t>
+      </w:r>
+      <w:proofErr w:type="spellStart"/>
+      <w:r>
+        <w:t>ville_nom</w:t>
+      </w:r>
+      <w:proofErr w:type="spellEnd"/>
+      <w:r>
+        <w:t xml:space="preserve">, </w:t>
+      </w:r>
+      <w:proofErr w:type="spellStart"/>
+      <w:r>
+        <w:t>ville_surface</w:t>
+      </w:r>
+      <w:proofErr w:type="spellEnd"/>
+      <w:r>
+        <w:t xml:space="preserve">    , </w:t>
+      </w:r>
+      <w:proofErr w:type="spellStart"/>
+      <w:r>
+        <w:t>departement_nom</w:t>
+      </w:r>
+      <w:proofErr w:type="spellEnd"/>
+    </w:p>
+    <w:p>
+      <w:pPr>
+        <w:ind w:left="708"/>
+      </w:pPr>
+      <w:r>
+        <w:t xml:space="preserve">FROM </w:t>
+      </w:r>
+      <w:proofErr w:type="spellStart"/>
+      <w:r>
+        <w:t>villes_france_free</w:t>
+      </w:r>
+      <w:proofErr w:type="spellEnd"/>
+    </w:p>
+    <w:p>
+      <w:pPr>
+        <w:ind w:left="708"/>
+      </w:pPr>
+      <w:r>
+        <w:t xml:space="preserve">JOIN </w:t>
+      </w:r>
+      <w:proofErr w:type="spellStart"/>
+      <w:r>
+        <w:t>departement</w:t>
+      </w:r>
+      <w:proofErr w:type="spellEnd"/>
+      <w:r>
+        <w:t xml:space="preserve"> ON </w:t>
+      </w:r>
+      <w:proofErr w:type="spellStart"/>
+      <w:r>
+        <w:t>ville_departement</w:t>
+      </w:r>
+      <w:proofErr w:type="spellEnd"/>
+      <w:r>
+        <w:t xml:space="preserve"> = </w:t>
+      </w:r>
+      <w:proofErr w:type="spellStart"/>
+      <w:r>
+        <w:t>departement_code</w:t>
+      </w:r>
+      <w:proofErr w:type="spellEnd"/>
+    </w:p>
+    <w:p>
+      <w:pPr>
+        <w:ind w:left="708"/>
+      </w:pPr>
+      <w:r>
+        <w:t xml:space="preserve">ORDER BY </w:t>
+      </w:r>
+      <w:proofErr w:type="spellStart"/>
+      <w:r>
+        <w:t>ville_surface</w:t>
+      </w:r>
+      <w:proofErr w:type="spellEnd"/>
+      <w:r>
+        <w:t xml:space="preserve"> DESC</w:t>
       </w:r>
     </w:p>
     <w:p>
@@ -519,7 +799,31 @@
         <w:ind w:left="708"/>
       </w:pPr>
       <w:r>
-        <w:t>SELECT Marque ,Modele , Categorie FROM `table_darty`</w:t>
+        <w:t>SELECT Marque ,</w:t>
+      </w:r>
+      <w:proofErr w:type="spellStart"/>
+      <w:r>
+        <w:t>Modele</w:t>
+      </w:r>
+      <w:proofErr w:type="spellEnd"/>
+      <w:r>
+        <w:t xml:space="preserve"> , </w:t>
+      </w:r>
+      <w:proofErr w:type="spellStart"/>
+      <w:r>
+        <w:t>Categorie</w:t>
+      </w:r>
+      <w:proofErr w:type="spellEnd"/>
+      <w:r>
+        <w:t xml:space="preserve"> FROM `</w:t>
+      </w:r>
+      <w:proofErr w:type="spellStart"/>
+      <w:r>
+        <w:t>table_darty</w:t>
+      </w:r>
+      <w:proofErr w:type="spellEnd"/>
+      <w:r>
+        <w:t>`</w:t>
       </w:r>
     </w:p>
     <w:p>
@@ -535,7 +839,23 @@
         <w:ind w:left="708"/>
       </w:pPr>
       <w:r>
-        <w:t>DELETE FROM `table_darty` WHERE Marque = ' Indesit '</w:t>
+        <w:t>DELETE FROM `</w:t>
+      </w:r>
+      <w:proofErr w:type="spellStart"/>
+      <w:r>
+        <w:t>table_darty</w:t>
+      </w:r>
+      <w:proofErr w:type="spellEnd"/>
+      <w:r>
+        <w:t xml:space="preserve">` WHERE Marque = ' </w:t>
+      </w:r>
+      <w:proofErr w:type="spellStart"/>
+      <w:r>
+        <w:t>Indesit</w:t>
+      </w:r>
+      <w:proofErr w:type="spellEnd"/>
+      <w:r>
+        <w:t xml:space="preserve"> '</w:t>
       </w:r>
     </w:p>
     <w:p>
@@ -551,8 +871,13 @@
         <w:ind w:left="708"/>
       </w:pPr>
       <w:r>
-        <w:t>UPDATE table_darty</w:t>
-      </w:r>
+        <w:t xml:space="preserve">UPDATE </w:t>
+      </w:r>
+      <w:proofErr w:type="spellStart"/>
+      <w:r>
+        <w:t>table_darty</w:t>
+      </w:r>
+      <w:proofErr w:type="spellEnd"/>
     </w:p>
     <w:p>
       <w:pPr>
@@ -648,7 +973,35 @@
         <w:rPr>
           <w:bCs/>
         </w:rPr>
-        <w:t>WHERE metier IS NOT NULL AND metier != '' ;</w:t>
+        <w:t xml:space="preserve">WHERE </w:t>
+      </w:r>
+      <w:proofErr w:type="spellStart"/>
+      <w:r>
+        <w:rPr>
+          <w:bCs/>
+        </w:rPr>
+        <w:t>metier</w:t>
+      </w:r>
+      <w:proofErr w:type="spellEnd"/>
+      <w:r>
+        <w:rPr>
+          <w:bCs/>
+        </w:rPr>
+        <w:t xml:space="preserve"> IS NOT NULL AND </w:t>
+      </w:r>
+      <w:proofErr w:type="spellStart"/>
+      <w:r>
+        <w:rPr>
+          <w:bCs/>
+        </w:rPr>
+        <w:t>metier</w:t>
+      </w:r>
+      <w:proofErr w:type="spellEnd"/>
+      <w:r>
+        <w:rPr>
+          <w:bCs/>
+        </w:rPr>
+        <w:t xml:space="preserve"> != '' ;</w:t>
       </w:r>
     </w:p>
     <w:p>
@@ -676,8 +1029,30 @@
         <w:rPr>
           <w:bCs/>
         </w:rPr>
-        <w:t>SELECT peronnage , metier</w:t>
-      </w:r>
+        <w:t xml:space="preserve">SELECT </w:t>
+      </w:r>
+      <w:proofErr w:type="spellStart"/>
+      <w:r>
+        <w:rPr>
+          <w:bCs/>
+        </w:rPr>
+        <w:t>peronnage</w:t>
+      </w:r>
+      <w:proofErr w:type="spellEnd"/>
+      <w:r>
+        <w:rPr>
+          <w:bCs/>
+        </w:rPr>
+        <w:t xml:space="preserve"> , </w:t>
+      </w:r>
+      <w:proofErr w:type="spellStart"/>
+      <w:r>
+        <w:rPr>
+          <w:bCs/>
+        </w:rPr>
+        <w:t>metier</w:t>
+      </w:r>
+      <w:proofErr w:type="spellEnd"/>
     </w:p>
     <w:p>
       <w:pPr>
@@ -706,15 +1081,44 @@
         <w:ind w:left="708"/>
       </w:pPr>
       <w:r>
-        <w:t>SELECT peronnage , metier</w:t>
-      </w:r>
-    </w:p>
-    <w:p>
-      <w:pPr>
-        <w:ind w:left="708"/>
-      </w:pPr>
-      <w:r>
-        <w:t>FROM personnage WHERE metier IS NOT NULL AND metier != ''</w:t>
+        <w:t xml:space="preserve">SELECT </w:t>
+      </w:r>
+      <w:proofErr w:type="spellStart"/>
+      <w:r>
+        <w:t>peronnage</w:t>
+      </w:r>
+      <w:proofErr w:type="spellEnd"/>
+      <w:r>
+        <w:t xml:space="preserve"> , </w:t>
+      </w:r>
+      <w:proofErr w:type="spellStart"/>
+      <w:r>
+        <w:t>metier</w:t>
+      </w:r>
+      <w:proofErr w:type="spellEnd"/>
+    </w:p>
+    <w:p>
+      <w:pPr>
+        <w:ind w:left="708"/>
+      </w:pPr>
+      <w:r>
+        <w:t xml:space="preserve">FROM personnage WHERE </w:t>
+      </w:r>
+      <w:proofErr w:type="spellStart"/>
+      <w:r>
+        <w:t>metier</w:t>
+      </w:r>
+      <w:proofErr w:type="spellEnd"/>
+      <w:r>
+        <w:t xml:space="preserve"> IS NOT NULL AND </w:t>
+      </w:r>
+      <w:proofErr w:type="spellStart"/>
+      <w:r>
+        <w:t>metier</w:t>
+      </w:r>
+      <w:proofErr w:type="spellEnd"/>
+      <w:r>
+        <w:t xml:space="preserve"> != ''</w:t>
       </w:r>
     </w:p>
     <w:p>
@@ -777,8 +1181,16 @@
         <w:rPr>
           <w:bCs/>
         </w:rPr>
-        <w:t xml:space="preserve">    AVG(note) AS moyenne_note</w:t>
-      </w:r>
+        <w:t xml:space="preserve">    AVG(note) AS </w:t>
+      </w:r>
+      <w:proofErr w:type="spellStart"/>
+      <w:r>
+        <w:rPr>
+          <w:bCs/>
+        </w:rPr>
+        <w:t>moyenne_note</w:t>
+      </w:r>
+      <w:proofErr w:type="spellEnd"/>
     </w:p>
     <w:p>
       <w:pPr>
@@ -833,7 +1245,35 @@
         <w:rPr>
           <w:bCs/>
         </w:rPr>
-        <w:t xml:space="preserve">     R_produit =  id_note  </w:t>
+        <w:t xml:space="preserve">     </w:t>
+      </w:r>
+      <w:proofErr w:type="spellStart"/>
+      <w:r>
+        <w:rPr>
+          <w:bCs/>
+        </w:rPr>
+        <w:t>R_produit</w:t>
+      </w:r>
+      <w:proofErr w:type="spellEnd"/>
+      <w:r>
+        <w:rPr>
+          <w:bCs/>
+        </w:rPr>
+        <w:t xml:space="preserve"> =  </w:t>
+      </w:r>
+      <w:proofErr w:type="spellStart"/>
+      <w:r>
+        <w:rPr>
+          <w:bCs/>
+        </w:rPr>
+        <w:t>id_note</w:t>
+      </w:r>
+      <w:proofErr w:type="spellEnd"/>
+      <w:r>
+        <w:rPr>
+          <w:bCs/>
+        </w:rPr>
+        <w:t xml:space="preserve">  </w:t>
       </w:r>
     </w:p>
     <w:p>
@@ -875,7 +1315,21 @@
         <w:rPr>
           <w:bCs/>
         </w:rPr>
-        <w:t xml:space="preserve">    R_produit;</w:t>
+        <w:t xml:space="preserve">    </w:t>
+      </w:r>
+      <w:proofErr w:type="spellStart"/>
+      <w:r>
+        <w:rPr>
+          <w:bCs/>
+        </w:rPr>
+        <w:t>R_produit</w:t>
+      </w:r>
+      <w:proofErr w:type="spellEnd"/>
+      <w:r>
+        <w:rPr>
+          <w:bCs/>
+        </w:rPr>
+        <w:t>;</w:t>
       </w:r>
     </w:p>
     <w:p>
@@ -958,6 +1412,1295 @@
       <w:r>
         <w:t>2-</w:t>
       </w:r>
+    </w:p>
+    <w:p>
+      <w:pPr>
+        <w:ind w:left="708"/>
+      </w:pPr>
+      <w:r>
+        <w:t xml:space="preserve">SELECT </w:t>
+      </w:r>
+    </w:p>
+    <w:p>
+      <w:pPr>
+        <w:ind w:left="708"/>
+      </w:pPr>
+      <w:r>
+        <w:t xml:space="preserve">   </w:t>
+      </w:r>
+      <w:proofErr w:type="spellStart"/>
+      <w:r>
+        <w:t>pokemon.nom</w:t>
+      </w:r>
+      <w:proofErr w:type="spellEnd"/>
+      <w:r>
+        <w:t xml:space="preserve"> ,</w:t>
+      </w:r>
+    </w:p>
+    <w:p>
+      <w:pPr>
+        <w:ind w:left="708"/>
+      </w:pPr>
+      <w:r>
+        <w:t xml:space="preserve">   </w:t>
+      </w:r>
+      <w:proofErr w:type="spellStart"/>
+      <w:r>
+        <w:t>pokemon.puissance</w:t>
+      </w:r>
+      <w:proofErr w:type="spellEnd"/>
+      <w:r>
+        <w:t>,</w:t>
+      </w:r>
+    </w:p>
+    <w:p>
+      <w:pPr>
+        <w:ind w:left="708"/>
+      </w:pPr>
+      <w:r>
+        <w:t xml:space="preserve">   </w:t>
+      </w:r>
+      <w:proofErr w:type="spellStart"/>
+      <w:r>
+        <w:t>type_puissance.nom_type</w:t>
+      </w:r>
+      <w:proofErr w:type="spellEnd"/>
+    </w:p>
+    <w:p>
+      <w:pPr>
+        <w:ind w:left="708"/>
+      </w:pPr>
+      <w:r>
+        <w:t xml:space="preserve">FROM </w:t>
+      </w:r>
+    </w:p>
+    <w:p>
+      <w:pPr>
+        <w:ind w:left="708"/>
+      </w:pPr>
+      <w:r>
+        <w:t xml:space="preserve">    </w:t>
+      </w:r>
+      <w:proofErr w:type="spellStart"/>
+      <w:r>
+        <w:t>pokemon</w:t>
+      </w:r>
+      <w:proofErr w:type="spellEnd"/>
+    </w:p>
+    <w:p>
+      <w:pPr>
+        <w:ind w:left="708"/>
+      </w:pPr>
+      <w:r>
+        <w:t xml:space="preserve">INNER JOIN </w:t>
+      </w:r>
+    </w:p>
+    <w:p>
+      <w:pPr>
+        <w:ind w:left="708"/>
+      </w:pPr>
+      <w:r>
+        <w:t xml:space="preserve">    </w:t>
+      </w:r>
+      <w:proofErr w:type="spellStart"/>
+      <w:r>
+        <w:t>type_puiss_pok</w:t>
+      </w:r>
+      <w:proofErr w:type="spellEnd"/>
+      <w:r>
+        <w:t xml:space="preserve"> ON </w:t>
+      </w:r>
+      <w:proofErr w:type="spellStart"/>
+      <w:r>
+        <w:t>pokemon.id_pokemon</w:t>
+      </w:r>
+      <w:proofErr w:type="spellEnd"/>
+      <w:r>
+        <w:t xml:space="preserve"> = </w:t>
+      </w:r>
+      <w:proofErr w:type="spellStart"/>
+      <w:r>
+        <w:t>type_puiss_pok.id_pokem</w:t>
+      </w:r>
+      <w:proofErr w:type="spellEnd"/>
+    </w:p>
+    <w:p>
+      <w:pPr>
+        <w:ind w:left="708"/>
+      </w:pPr>
+      <w:r>
+        <w:lastRenderedPageBreak/>
+        <w:t xml:space="preserve">INNER JOIN </w:t>
+      </w:r>
+    </w:p>
+    <w:p>
+      <w:pPr>
+        <w:ind w:left="708"/>
+      </w:pPr>
+      <w:r>
+        <w:t xml:space="preserve">    </w:t>
+      </w:r>
+      <w:proofErr w:type="spellStart"/>
+      <w:r>
+        <w:t>type_puissance</w:t>
+      </w:r>
+      <w:proofErr w:type="spellEnd"/>
+      <w:r>
+        <w:t xml:space="preserve"> ON </w:t>
+      </w:r>
+      <w:proofErr w:type="spellStart"/>
+      <w:r>
+        <w:t>type_puiss_pok.id_type_puissance</w:t>
+      </w:r>
+      <w:proofErr w:type="spellEnd"/>
+      <w:r>
+        <w:t xml:space="preserve"> = </w:t>
+      </w:r>
+      <w:proofErr w:type="spellStart"/>
+      <w:r>
+        <w:t>type_puissance.id_type</w:t>
+      </w:r>
+      <w:proofErr w:type="spellEnd"/>
+    </w:p>
+    <w:p>
+      <w:pPr>
+        <w:ind w:left="708"/>
+      </w:pPr>
+      <w:r>
+        <w:t xml:space="preserve">    GROUP BY </w:t>
+      </w:r>
+      <w:proofErr w:type="spellStart"/>
+      <w:r>
+        <w:t>pokemon.nom</w:t>
+      </w:r>
+      <w:proofErr w:type="spellEnd"/>
+      <w:r>
+        <w:t xml:space="preserve"> , </w:t>
+      </w:r>
+      <w:proofErr w:type="spellStart"/>
+      <w:r>
+        <w:t>type_puissance.nom_type</w:t>
+      </w:r>
+      <w:proofErr w:type="spellEnd"/>
+      <w:r>
+        <w:t>;</w:t>
+      </w:r>
+    </w:p>
+    <w:p>
+      <w:pPr>
+        <w:ind w:left="708"/>
+      </w:pPr>
+      <w:r>
+        <w:t>3-</w:t>
+      </w:r>
+    </w:p>
+    <w:p>
+      <w:pPr>
+        <w:ind w:left="708"/>
+      </w:pPr>
+      <w:r>
+        <w:t xml:space="preserve">SELECT </w:t>
+      </w:r>
+    </w:p>
+    <w:p>
+      <w:pPr>
+        <w:ind w:left="708"/>
+      </w:pPr>
+      <w:r>
+        <w:t xml:space="preserve">    </w:t>
+      </w:r>
+      <w:proofErr w:type="spellStart"/>
+      <w:r>
+        <w:t>dresseur.nom</w:t>
+      </w:r>
+      <w:proofErr w:type="spellEnd"/>
+      <w:r>
+        <w:t>,</w:t>
+      </w:r>
+    </w:p>
+    <w:p>
+      <w:pPr>
+        <w:ind w:left="708"/>
+      </w:pPr>
+      <w:r>
+        <w:t xml:space="preserve">    </w:t>
+      </w:r>
+      <w:proofErr w:type="spellStart"/>
+      <w:r>
+        <w:t>dresseur.age</w:t>
+      </w:r>
+      <w:proofErr w:type="spellEnd"/>
+      <w:r>
+        <w:t xml:space="preserve">, </w:t>
+      </w:r>
+    </w:p>
+    <w:p>
+      <w:pPr>
+        <w:ind w:left="708"/>
+      </w:pPr>
+      <w:r>
+        <w:t xml:space="preserve">    </w:t>
+      </w:r>
+      <w:proofErr w:type="spellStart"/>
+      <w:r>
+        <w:t>ville.nom_ville</w:t>
+      </w:r>
+      <w:proofErr w:type="spellEnd"/>
+    </w:p>
+    <w:p>
+      <w:pPr>
+        <w:ind w:left="708"/>
+      </w:pPr>
+      <w:r>
+        <w:t xml:space="preserve"> FROM </w:t>
+      </w:r>
+    </w:p>
+    <w:p>
+      <w:pPr>
+        <w:ind w:left="708"/>
+      </w:pPr>
+      <w:r>
+        <w:t xml:space="preserve">    dresseur</w:t>
+      </w:r>
+    </w:p>
+    <w:p>
+      <w:pPr>
+        <w:ind w:left="708"/>
+      </w:pPr>
+      <w:r>
+        <w:t xml:space="preserve">    INNER JOIN </w:t>
+      </w:r>
+    </w:p>
+    <w:p>
+      <w:pPr>
+        <w:ind w:left="708"/>
+      </w:pPr>
+      <w:r>
+        <w:t xml:space="preserve">    ville on </w:t>
+      </w:r>
+      <w:proofErr w:type="spellStart"/>
+      <w:r>
+        <w:t>dresseur.id_vil</w:t>
+      </w:r>
+      <w:proofErr w:type="spellEnd"/>
+      <w:r>
+        <w:t xml:space="preserve"> = </w:t>
+      </w:r>
+      <w:proofErr w:type="spellStart"/>
+      <w:r>
+        <w:t>ville.id_ville</w:t>
+      </w:r>
+      <w:proofErr w:type="spellEnd"/>
+    </w:p>
+    <w:p>
+      <w:pPr>
+        <w:ind w:left="708"/>
+      </w:pPr>
+      <w:r>
+        <w:t xml:space="preserve">WHERE </w:t>
+      </w:r>
+    </w:p>
+    <w:p>
+      <w:pPr>
+        <w:ind w:left="708"/>
+      </w:pPr>
+      <w:r>
+        <w:t xml:space="preserve">    </w:t>
+      </w:r>
+      <w:proofErr w:type="spellStart"/>
+      <w:r>
+        <w:t>age</w:t>
+      </w:r>
+      <w:proofErr w:type="spellEnd"/>
+      <w:r>
+        <w:t xml:space="preserve"> BETWEEN 18 AND 40</w:t>
+      </w:r>
+    </w:p>
+    <w:p>
+      <w:pPr>
+        <w:ind w:left="708"/>
+      </w:pPr>
+      <w:r>
+        <w:t xml:space="preserve">    AND </w:t>
+      </w:r>
+      <w:proofErr w:type="spellStart"/>
+      <w:r>
+        <w:t>ville.nom_ville</w:t>
+      </w:r>
+      <w:proofErr w:type="spellEnd"/>
+      <w:r>
+        <w:t xml:space="preserve"> != '</w:t>
+      </w:r>
+      <w:proofErr w:type="spellStart"/>
+      <w:r>
+        <w:t>Alola</w:t>
+      </w:r>
+      <w:proofErr w:type="spellEnd"/>
+      <w:r>
+        <w:t>';</w:t>
+      </w:r>
+    </w:p>
+    <w:p>
+      <w:pPr>
+        <w:ind w:left="708"/>
+      </w:pPr>
+      <w:r>
+        <w:t>4-</w:t>
+      </w:r>
+    </w:p>
+    <w:p>
+      <w:pPr>
+        <w:ind w:left="708"/>
+      </w:pPr>
+      <w:r>
+        <w:t xml:space="preserve">SELECT </w:t>
+      </w:r>
+    </w:p>
+    <w:p>
+      <w:pPr>
+        <w:ind w:left="708"/>
+      </w:pPr>
+      <w:r>
+        <w:t xml:space="preserve">   </w:t>
+      </w:r>
+      <w:proofErr w:type="spellStart"/>
+      <w:r>
+        <w:t>pokemon.nom</w:t>
+      </w:r>
+      <w:proofErr w:type="spellEnd"/>
+      <w:r>
+        <w:t xml:space="preserve"> ,</w:t>
+      </w:r>
+    </w:p>
+    <w:p>
+      <w:pPr>
+        <w:ind w:left="708"/>
+      </w:pPr>
+      <w:r>
+        <w:t xml:space="preserve">   </w:t>
+      </w:r>
+      <w:proofErr w:type="spellStart"/>
+      <w:r>
+        <w:t>type_puissance.nom_type</w:t>
+      </w:r>
+      <w:proofErr w:type="spellEnd"/>
+    </w:p>
+    <w:p>
+      <w:pPr>
+        <w:ind w:left="708"/>
+      </w:pPr>
+      <w:r>
+        <w:t xml:space="preserve"> FROM </w:t>
+      </w:r>
+    </w:p>
+    <w:p>
+      <w:pPr>
+        <w:ind w:left="708"/>
+      </w:pPr>
+      <w:r>
+        <w:t xml:space="preserve">    </w:t>
+      </w:r>
+      <w:proofErr w:type="spellStart"/>
+      <w:r>
+        <w:t>pokemon</w:t>
+      </w:r>
+      <w:proofErr w:type="spellEnd"/>
+    </w:p>
+    <w:p>
+      <w:pPr>
+        <w:ind w:left="708"/>
+      </w:pPr>
+      <w:r>
+        <w:t xml:space="preserve">    INNER JOIN </w:t>
+      </w:r>
+    </w:p>
+    <w:p>
+      <w:pPr>
+        <w:ind w:left="708"/>
+      </w:pPr>
+      <w:r>
+        <w:t xml:space="preserve">    </w:t>
+      </w:r>
+      <w:proofErr w:type="spellStart"/>
+      <w:r>
+        <w:t>type_puiss_pok</w:t>
+      </w:r>
+      <w:proofErr w:type="spellEnd"/>
+      <w:r>
+        <w:t xml:space="preserve"> on </w:t>
+      </w:r>
+      <w:proofErr w:type="spellStart"/>
+      <w:r>
+        <w:t>pokemon.id_pokemon</w:t>
+      </w:r>
+      <w:proofErr w:type="spellEnd"/>
+      <w:r>
+        <w:t xml:space="preserve"> = </w:t>
+      </w:r>
+      <w:proofErr w:type="spellStart"/>
+      <w:r>
+        <w:t>type_puiss_pok.id_pokem</w:t>
+      </w:r>
+      <w:proofErr w:type="spellEnd"/>
+      <w:r>
+        <w:t xml:space="preserve"> </w:t>
+      </w:r>
+    </w:p>
+    <w:p>
+      <w:pPr>
+        <w:ind w:left="708"/>
+      </w:pPr>
+      <w:r>
+        <w:t xml:space="preserve">    INNER JOIN</w:t>
+      </w:r>
+    </w:p>
+    <w:p>
+      <w:pPr>
+        <w:ind w:left="708"/>
+      </w:pPr>
+      <w:r>
+        <w:t xml:space="preserve">    </w:t>
+      </w:r>
+      <w:proofErr w:type="spellStart"/>
+      <w:r>
+        <w:t>type_puissance</w:t>
+      </w:r>
+      <w:proofErr w:type="spellEnd"/>
+      <w:r>
+        <w:t xml:space="preserve"> on </w:t>
+      </w:r>
+      <w:proofErr w:type="spellStart"/>
+      <w:r>
+        <w:t>type_puiss_pok.id_type_puissance</w:t>
+      </w:r>
+      <w:proofErr w:type="spellEnd"/>
+      <w:r>
+        <w:t xml:space="preserve"> = </w:t>
+      </w:r>
+      <w:proofErr w:type="spellStart"/>
+      <w:r>
+        <w:t>type_puissance.id_type</w:t>
+      </w:r>
+      <w:proofErr w:type="spellEnd"/>
+    </w:p>
+    <w:p>
+      <w:pPr>
+        <w:ind w:left="708"/>
+      </w:pPr>
+      <w:r>
+        <w:t xml:space="preserve">    WHERE </w:t>
+      </w:r>
+    </w:p>
+    <w:p>
+      <w:pPr>
+        <w:ind w:left="708"/>
+      </w:pPr>
+      <w:r>
+        <w:t xml:space="preserve">    </w:t>
+      </w:r>
+      <w:proofErr w:type="spellStart"/>
+      <w:r>
+        <w:t>type_puissance.nom_type</w:t>
+      </w:r>
+      <w:proofErr w:type="spellEnd"/>
+      <w:r>
+        <w:t xml:space="preserve"> = 'fée' ;</w:t>
+      </w:r>
+    </w:p>
+    <w:p>
+      <w:pPr>
+        <w:ind w:left="708"/>
+      </w:pPr>
+      <w:r>
+        <w:lastRenderedPageBreak/>
+        <w:t>5-</w:t>
+      </w:r>
+    </w:p>
+    <w:p>
+      <w:pPr>
+        <w:ind w:left="708"/>
+      </w:pPr>
+      <w:r>
+        <w:t xml:space="preserve">SELECT </w:t>
+      </w:r>
+    </w:p>
+    <w:p>
+      <w:pPr>
+        <w:ind w:left="708"/>
+      </w:pPr>
+      <w:r>
+        <w:t xml:space="preserve">    </w:t>
+      </w:r>
+      <w:proofErr w:type="spellStart"/>
+      <w:r>
+        <w:t>dresseur.nom</w:t>
+      </w:r>
+      <w:proofErr w:type="spellEnd"/>
+      <w:r>
+        <w:t xml:space="preserve">, </w:t>
+      </w:r>
+    </w:p>
+    <w:p>
+      <w:pPr>
+        <w:ind w:left="708"/>
+      </w:pPr>
+      <w:r>
+        <w:t xml:space="preserve">    SUM(</w:t>
+      </w:r>
+      <w:proofErr w:type="spellStart"/>
+      <w:r>
+        <w:t>pokemon.puissance</w:t>
+      </w:r>
+      <w:proofErr w:type="spellEnd"/>
+      <w:r>
+        <w:t xml:space="preserve">) AS </w:t>
+      </w:r>
+      <w:proofErr w:type="spellStart"/>
+      <w:r>
+        <w:t>total_puissance</w:t>
+      </w:r>
+      <w:proofErr w:type="spellEnd"/>
+    </w:p>
+    <w:p>
+      <w:pPr>
+        <w:ind w:left="708"/>
+      </w:pPr>
+      <w:r>
+        <w:t xml:space="preserve">FROM </w:t>
+      </w:r>
+    </w:p>
+    <w:p>
+      <w:pPr>
+        <w:ind w:left="708"/>
+      </w:pPr>
+      <w:r>
+        <w:t xml:space="preserve">    dresseur</w:t>
+      </w:r>
+    </w:p>
+    <w:p>
+      <w:pPr>
+        <w:ind w:left="708"/>
+      </w:pPr>
+      <w:r>
+        <w:t xml:space="preserve">    </w:t>
+      </w:r>
+      <w:proofErr w:type="spellStart"/>
+      <w:r>
+        <w:t>inner</w:t>
+      </w:r>
+      <w:proofErr w:type="spellEnd"/>
+      <w:r>
+        <w:t xml:space="preserve"> JOIN </w:t>
+      </w:r>
+    </w:p>
+    <w:p>
+      <w:pPr>
+        <w:ind w:left="708"/>
+      </w:pPr>
+      <w:r>
+        <w:t xml:space="preserve">    </w:t>
+      </w:r>
+      <w:proofErr w:type="spellStart"/>
+      <w:r>
+        <w:t>deresseur_pokemon</w:t>
+      </w:r>
+      <w:proofErr w:type="spellEnd"/>
+      <w:r>
+        <w:t xml:space="preserve"> on </w:t>
+      </w:r>
+      <w:proofErr w:type="spellStart"/>
+      <w:r>
+        <w:t>dresseur.id_dresseur</w:t>
+      </w:r>
+      <w:proofErr w:type="spellEnd"/>
+      <w:r>
+        <w:t xml:space="preserve"> = </w:t>
+      </w:r>
+      <w:proofErr w:type="spellStart"/>
+      <w:r>
+        <w:t>deresseur_pokemon.id_dress</w:t>
+      </w:r>
+      <w:proofErr w:type="spellEnd"/>
+    </w:p>
+    <w:p>
+      <w:pPr>
+        <w:ind w:left="708"/>
+      </w:pPr>
+      <w:r>
+        <w:t xml:space="preserve">    INNER JOIN</w:t>
+      </w:r>
+    </w:p>
+    <w:p>
+      <w:pPr>
+        <w:ind w:left="708"/>
+      </w:pPr>
+      <w:r>
+        <w:t xml:space="preserve">    </w:t>
+      </w:r>
+      <w:proofErr w:type="spellStart"/>
+      <w:r>
+        <w:t>pokemon</w:t>
+      </w:r>
+      <w:proofErr w:type="spellEnd"/>
+      <w:r>
+        <w:t xml:space="preserve"> on </w:t>
+      </w:r>
+      <w:proofErr w:type="spellStart"/>
+      <w:r>
+        <w:t>deresseur_pokemon.id_pok</w:t>
+      </w:r>
+      <w:proofErr w:type="spellEnd"/>
+      <w:r>
+        <w:t xml:space="preserve"> = </w:t>
+      </w:r>
+      <w:proofErr w:type="spellStart"/>
+      <w:r>
+        <w:t>pokemon.id_pokemon</w:t>
+      </w:r>
+      <w:proofErr w:type="spellEnd"/>
+    </w:p>
+    <w:p>
+      <w:pPr>
+        <w:ind w:left="708"/>
+      </w:pPr>
+      <w:r>
+        <w:t xml:space="preserve">GROUP BY </w:t>
+      </w:r>
+    </w:p>
+    <w:p>
+      <w:pPr>
+        <w:ind w:left="708"/>
+      </w:pPr>
+      <w:r>
+        <w:t xml:space="preserve">    </w:t>
+      </w:r>
+      <w:proofErr w:type="spellStart"/>
+      <w:r>
+        <w:t>dresseur.nom</w:t>
+      </w:r>
+      <w:proofErr w:type="spellEnd"/>
+      <w:r>
+        <w:t>;</w:t>
+      </w:r>
+    </w:p>
+    <w:p>
+      <w:pPr>
+        <w:ind w:left="708"/>
+      </w:pPr>
+      <w:r>
+        <w:t>6-</w:t>
+      </w:r>
+    </w:p>
+    <w:p>
+      <w:pPr>
+        <w:ind w:left="708"/>
+      </w:pPr>
+      <w:r>
+        <w:t xml:space="preserve">SELECT </w:t>
+      </w:r>
+    </w:p>
+    <w:p>
+      <w:pPr>
+        <w:ind w:left="708"/>
+      </w:pPr>
+      <w:r>
+        <w:t xml:space="preserve">    </w:t>
+      </w:r>
+      <w:proofErr w:type="spellStart"/>
+      <w:r>
+        <w:t>pokemon.nom</w:t>
+      </w:r>
+      <w:proofErr w:type="spellEnd"/>
+      <w:r>
+        <w:t>,</w:t>
+      </w:r>
+    </w:p>
+    <w:p>
+      <w:pPr>
+        <w:ind w:left="708"/>
+      </w:pPr>
+      <w:r>
+        <w:t xml:space="preserve">    </w:t>
+      </w:r>
+      <w:proofErr w:type="spellStart"/>
+      <w:r>
+        <w:t>type_puissance.nom_type</w:t>
+      </w:r>
+      <w:proofErr w:type="spellEnd"/>
+      <w:r>
+        <w:t>,</w:t>
+      </w:r>
+    </w:p>
+    <w:p>
+      <w:pPr>
+        <w:ind w:left="708"/>
+      </w:pPr>
+      <w:r>
+        <w:t xml:space="preserve">    </w:t>
+      </w:r>
+      <w:proofErr w:type="spellStart"/>
+      <w:r>
+        <w:t>dresseur.nom</w:t>
+      </w:r>
+      <w:proofErr w:type="spellEnd"/>
+    </w:p>
+    <w:p>
+      <w:pPr>
+        <w:ind w:left="708"/>
+      </w:pPr>
+      <w:r>
+        <w:t xml:space="preserve">FROM </w:t>
+      </w:r>
+    </w:p>
+    <w:p>
+      <w:pPr>
+        <w:ind w:left="708"/>
+      </w:pPr>
+      <w:r>
+        <w:t xml:space="preserve">    dresseur</w:t>
+      </w:r>
+    </w:p>
+    <w:p>
+      <w:pPr>
+        <w:ind w:left="708"/>
+      </w:pPr>
+      <w:r>
+        <w:t xml:space="preserve">    </w:t>
+      </w:r>
+      <w:proofErr w:type="spellStart"/>
+      <w:r>
+        <w:t>inner</w:t>
+      </w:r>
+      <w:proofErr w:type="spellEnd"/>
+      <w:r>
+        <w:t xml:space="preserve"> JOIN </w:t>
+      </w:r>
+    </w:p>
+    <w:p>
+      <w:pPr>
+        <w:ind w:left="708"/>
+      </w:pPr>
+      <w:r>
+        <w:t xml:space="preserve">    </w:t>
+      </w:r>
+      <w:proofErr w:type="spellStart"/>
+      <w:r>
+        <w:t>deresseur_pokemon</w:t>
+      </w:r>
+      <w:proofErr w:type="spellEnd"/>
+      <w:r>
+        <w:t xml:space="preserve"> on </w:t>
+      </w:r>
+      <w:proofErr w:type="spellStart"/>
+      <w:r>
+        <w:t>dresseur.id_dresseur</w:t>
+      </w:r>
+      <w:proofErr w:type="spellEnd"/>
+      <w:r>
+        <w:t xml:space="preserve"> = </w:t>
+      </w:r>
+      <w:proofErr w:type="spellStart"/>
+      <w:r>
+        <w:t>deresseur_pokemon.id_dress</w:t>
+      </w:r>
+      <w:proofErr w:type="spellEnd"/>
+    </w:p>
+    <w:p>
+      <w:pPr>
+        <w:ind w:left="708"/>
+      </w:pPr>
+      <w:r>
+        <w:t xml:space="preserve">    INNER JOIN</w:t>
+      </w:r>
+    </w:p>
+    <w:p>
+      <w:pPr>
+        <w:ind w:left="708"/>
+      </w:pPr>
+      <w:r>
+        <w:t xml:space="preserve">    </w:t>
+      </w:r>
+      <w:proofErr w:type="spellStart"/>
+      <w:r>
+        <w:t>pokemon</w:t>
+      </w:r>
+      <w:proofErr w:type="spellEnd"/>
+      <w:r>
+        <w:t xml:space="preserve"> on </w:t>
+      </w:r>
+      <w:proofErr w:type="spellStart"/>
+      <w:r>
+        <w:t>deresseur_pokemon.id_pok</w:t>
+      </w:r>
+      <w:proofErr w:type="spellEnd"/>
+      <w:r>
+        <w:t xml:space="preserve"> = </w:t>
+      </w:r>
+      <w:proofErr w:type="spellStart"/>
+      <w:r>
+        <w:t>pokemon.id_pokemon</w:t>
+      </w:r>
+      <w:proofErr w:type="spellEnd"/>
+    </w:p>
+    <w:p>
+      <w:pPr>
+        <w:ind w:left="708"/>
+      </w:pPr>
+      <w:r>
+        <w:t xml:space="preserve">    INNER JOIN</w:t>
+      </w:r>
+    </w:p>
+    <w:p>
+      <w:pPr>
+        <w:ind w:left="708"/>
+      </w:pPr>
+      <w:r>
+        <w:t xml:space="preserve">    </w:t>
+      </w:r>
+      <w:proofErr w:type="spellStart"/>
+      <w:r>
+        <w:t>type_puiss_pok</w:t>
+      </w:r>
+      <w:proofErr w:type="spellEnd"/>
+      <w:r>
+        <w:t xml:space="preserve"> on </w:t>
+      </w:r>
+      <w:proofErr w:type="spellStart"/>
+      <w:r>
+        <w:t>pokemon.id_pokemon</w:t>
+      </w:r>
+      <w:proofErr w:type="spellEnd"/>
+      <w:r>
+        <w:t xml:space="preserve">= </w:t>
+      </w:r>
+      <w:proofErr w:type="spellStart"/>
+      <w:r>
+        <w:t>type_puiss_pok.id_pokem</w:t>
+      </w:r>
+      <w:proofErr w:type="spellEnd"/>
+    </w:p>
+    <w:p>
+      <w:pPr>
+        <w:ind w:left="708"/>
+      </w:pPr>
+      <w:r>
+        <w:t xml:space="preserve">    INNER JOIN</w:t>
+      </w:r>
+    </w:p>
+    <w:p>
+      <w:pPr>
+        <w:ind w:left="708"/>
+      </w:pPr>
+      <w:r>
+        <w:t xml:space="preserve">    </w:t>
+      </w:r>
+      <w:proofErr w:type="spellStart"/>
+      <w:r>
+        <w:t>type_puissance</w:t>
+      </w:r>
+      <w:proofErr w:type="spellEnd"/>
+      <w:r>
+        <w:t xml:space="preserve"> on </w:t>
+      </w:r>
+      <w:proofErr w:type="spellStart"/>
+      <w:r>
+        <w:t>type_puiss_pok.id_type_puissance</w:t>
+      </w:r>
+      <w:proofErr w:type="spellEnd"/>
+      <w:r>
+        <w:t xml:space="preserve"> = </w:t>
+      </w:r>
+      <w:proofErr w:type="spellStart"/>
+      <w:r>
+        <w:t>type_puissance.id_type</w:t>
+      </w:r>
+      <w:proofErr w:type="spellEnd"/>
+    </w:p>
+    <w:p>
+      <w:pPr>
+        <w:ind w:left="708"/>
+      </w:pPr>
+      <w:r>
+        <w:lastRenderedPageBreak/>
+        <w:t xml:space="preserve">     WHERE</w:t>
+      </w:r>
+    </w:p>
+    <w:p>
+      <w:pPr>
+        <w:ind w:left="708"/>
+      </w:pPr>
+      <w:r>
+        <w:t xml:space="preserve"> </w:t>
+      </w:r>
+      <w:r>
+        <w:tab/>
+      </w:r>
+      <w:r>
+        <w:tab/>
+      </w:r>
+      <w:proofErr w:type="spellStart"/>
+      <w:r>
+        <w:t>pokemon.nom</w:t>
+      </w:r>
+      <w:proofErr w:type="spellEnd"/>
+      <w:r>
+        <w:t xml:space="preserve"> ='</w:t>
+      </w:r>
+      <w:proofErr w:type="spellStart"/>
+      <w:r>
+        <w:t>Galar</w:t>
+      </w:r>
+      <w:proofErr w:type="spellEnd"/>
+      <w:r>
+        <w:t>'</w:t>
+      </w:r>
+    </w:p>
+    <w:p>
+      <w:pPr>
+        <w:ind w:left="708"/>
+      </w:pPr>
+      <w:r>
+        <w:tab/>
+        <w:t xml:space="preserve">GROUP BY </w:t>
+      </w:r>
+    </w:p>
+    <w:p>
+      <w:pPr>
+        <w:ind w:left="708"/>
+      </w:pPr>
+      <w:r>
+        <w:tab/>
+      </w:r>
+      <w:r>
+        <w:tab/>
+        <w:t xml:space="preserve"> </w:t>
+      </w:r>
+      <w:proofErr w:type="spellStart"/>
+      <w:r>
+        <w:t>pokemon.nom</w:t>
+      </w:r>
+      <w:proofErr w:type="spellEnd"/>
+      <w:r>
+        <w:t xml:space="preserve"> , </w:t>
+      </w:r>
+      <w:proofErr w:type="spellStart"/>
+      <w:r>
+        <w:t>type_puissance.nom_type</w:t>
+      </w:r>
+      <w:proofErr w:type="spellEnd"/>
+      <w:r>
+        <w:t>;</w:t>
+      </w:r>
+    </w:p>
+    <w:p>
+      <w:pPr>
+        <w:ind w:left="708"/>
+      </w:pPr>
+      <w:r>
+        <w:t>7-</w:t>
+      </w:r>
+    </w:p>
+    <w:p>
+      <w:pPr>
+        <w:ind w:left="708"/>
+      </w:pPr>
+      <w:r>
+        <w:t xml:space="preserve">SELECT </w:t>
+      </w:r>
+    </w:p>
+    <w:p>
+      <w:pPr>
+        <w:ind w:left="708"/>
+      </w:pPr>
+      <w:r>
+        <w:t xml:space="preserve">  </w:t>
+      </w:r>
+    </w:p>
+    <w:p>
+      <w:pPr>
+        <w:ind w:left="708"/>
+      </w:pPr>
+      <w:r>
+        <w:t xml:space="preserve">    </w:t>
+      </w:r>
+      <w:proofErr w:type="spellStart"/>
+      <w:r>
+        <w:t>dresseur.nom</w:t>
+      </w:r>
+      <w:proofErr w:type="spellEnd"/>
+      <w:r>
+        <w:t>,</w:t>
+      </w:r>
+    </w:p>
+    <w:p>
+      <w:pPr>
+        <w:ind w:left="708"/>
+      </w:pPr>
+      <w:r>
+        <w:t xml:space="preserve">        SUM(</w:t>
+      </w:r>
+      <w:proofErr w:type="spellStart"/>
+      <w:r>
+        <w:t>pokemon.puissance</w:t>
+      </w:r>
+      <w:proofErr w:type="spellEnd"/>
+      <w:r>
+        <w:t xml:space="preserve"> * 1.1) AS </w:t>
+      </w:r>
+      <w:proofErr w:type="spellStart"/>
+      <w:r>
+        <w:t>puissance_total</w:t>
+      </w:r>
+      <w:proofErr w:type="spellEnd"/>
+    </w:p>
+    <w:p>
+      <w:pPr>
+        <w:ind w:left="708"/>
+      </w:pPr>
+    </w:p>
+    <w:p>
+      <w:pPr>
+        <w:ind w:left="708"/>
+      </w:pPr>
+      <w:r>
+        <w:t xml:space="preserve">FROM </w:t>
+      </w:r>
+    </w:p>
+    <w:p>
+      <w:pPr>
+        <w:ind w:left="708"/>
+      </w:pPr>
+      <w:r>
+        <w:t xml:space="preserve">    dresseur</w:t>
+      </w:r>
+    </w:p>
+    <w:p>
+      <w:pPr>
+        <w:ind w:left="708"/>
+      </w:pPr>
+      <w:r>
+        <w:t xml:space="preserve">    </w:t>
+      </w:r>
+      <w:proofErr w:type="spellStart"/>
+      <w:r>
+        <w:t>inner</w:t>
+      </w:r>
+      <w:proofErr w:type="spellEnd"/>
+      <w:r>
+        <w:t xml:space="preserve"> JOIN </w:t>
+      </w:r>
+    </w:p>
+    <w:p>
+      <w:pPr>
+        <w:ind w:left="708"/>
+      </w:pPr>
+      <w:r>
+        <w:t xml:space="preserve">    </w:t>
+      </w:r>
+      <w:proofErr w:type="spellStart"/>
+      <w:r>
+        <w:t>deresseur_pokemon</w:t>
+      </w:r>
+      <w:proofErr w:type="spellEnd"/>
+      <w:r>
+        <w:t xml:space="preserve"> on </w:t>
+      </w:r>
+      <w:proofErr w:type="spellStart"/>
+      <w:r>
+        <w:t>dresseur.id_dresseur</w:t>
+      </w:r>
+      <w:proofErr w:type="spellEnd"/>
+      <w:r>
+        <w:t xml:space="preserve"> = </w:t>
+      </w:r>
+      <w:proofErr w:type="spellStart"/>
+      <w:r>
+        <w:t>deresseur_pokemon.id_dress</w:t>
+      </w:r>
+      <w:proofErr w:type="spellEnd"/>
+    </w:p>
+    <w:p>
+      <w:pPr>
+        <w:ind w:left="708"/>
+      </w:pPr>
+      <w:r>
+        <w:t xml:space="preserve">    INNER JOIN</w:t>
+      </w:r>
+    </w:p>
+    <w:p>
+      <w:pPr>
+        <w:ind w:left="708"/>
+      </w:pPr>
+      <w:r>
+        <w:t xml:space="preserve">    </w:t>
+      </w:r>
+      <w:proofErr w:type="spellStart"/>
+      <w:r>
+        <w:t>pokemon</w:t>
+      </w:r>
+      <w:proofErr w:type="spellEnd"/>
+      <w:r>
+        <w:t xml:space="preserve"> on </w:t>
+      </w:r>
+      <w:proofErr w:type="spellStart"/>
+      <w:r>
+        <w:t>deresseur_pokemon.id_pok</w:t>
+      </w:r>
+      <w:proofErr w:type="spellEnd"/>
+      <w:r>
+        <w:t xml:space="preserve"> = </w:t>
+      </w:r>
+      <w:proofErr w:type="spellStart"/>
+      <w:r>
+        <w:t>pokemon.id_pokemon</w:t>
+      </w:r>
+      <w:proofErr w:type="spellEnd"/>
+    </w:p>
+    <w:p>
+      <w:pPr>
+        <w:ind w:left="708"/>
+      </w:pPr>
+      <w:r>
+        <w:t xml:space="preserve">    INNER JOIN</w:t>
+      </w:r>
+    </w:p>
+    <w:p>
+      <w:pPr>
+        <w:ind w:left="708"/>
+      </w:pPr>
+      <w:r>
+        <w:t xml:space="preserve">    </w:t>
+      </w:r>
+      <w:proofErr w:type="spellStart"/>
+      <w:r>
+        <w:t>type_puiss_pok</w:t>
+      </w:r>
+      <w:proofErr w:type="spellEnd"/>
+      <w:r>
+        <w:t xml:space="preserve"> on </w:t>
+      </w:r>
+      <w:proofErr w:type="spellStart"/>
+      <w:r>
+        <w:t>pokemon.id_pokemon</w:t>
+      </w:r>
+      <w:proofErr w:type="spellEnd"/>
+      <w:r>
+        <w:t xml:space="preserve">= </w:t>
+      </w:r>
+      <w:proofErr w:type="spellStart"/>
+      <w:r>
+        <w:t>type_puiss_pok.id_pokem</w:t>
+      </w:r>
+      <w:proofErr w:type="spellEnd"/>
+    </w:p>
+    <w:p>
+      <w:pPr>
+        <w:ind w:left="708"/>
+      </w:pPr>
+      <w:r>
+        <w:t xml:space="preserve">    INNER JOIN</w:t>
+      </w:r>
+    </w:p>
+    <w:p>
+      <w:pPr>
+        <w:ind w:left="708"/>
+      </w:pPr>
+      <w:r>
+        <w:t xml:space="preserve">    </w:t>
+      </w:r>
+      <w:proofErr w:type="spellStart"/>
+      <w:r>
+        <w:t>type_puissance</w:t>
+      </w:r>
+      <w:proofErr w:type="spellEnd"/>
+      <w:r>
+        <w:t xml:space="preserve"> on </w:t>
+      </w:r>
+      <w:proofErr w:type="spellStart"/>
+      <w:r>
+        <w:t>type_puiss_pok.id_type_puissance</w:t>
+      </w:r>
+      <w:proofErr w:type="spellEnd"/>
+      <w:r>
+        <w:t xml:space="preserve"> = </w:t>
+      </w:r>
+      <w:proofErr w:type="spellStart"/>
+      <w:r>
+        <w:t>type_puissance.id_type</w:t>
+      </w:r>
+      <w:proofErr w:type="spellEnd"/>
+    </w:p>
+    <w:p>
+      <w:pPr>
+        <w:ind w:left="708"/>
+      </w:pPr>
+      <w:r>
+        <w:t xml:space="preserve">     WHERE</w:t>
+      </w:r>
+    </w:p>
+    <w:p>
+      <w:pPr>
+        <w:ind w:left="708"/>
+      </w:pPr>
+      <w:r>
+        <w:t xml:space="preserve"> </w:t>
+      </w:r>
+      <w:r>
+        <w:tab/>
+      </w:r>
+      <w:r>
+        <w:tab/>
+      </w:r>
+      <w:proofErr w:type="spellStart"/>
+      <w:r>
+        <w:t>type_puissance.nom_type</w:t>
+      </w:r>
+      <w:proofErr w:type="spellEnd"/>
+      <w:r>
+        <w:t>='</w:t>
+      </w:r>
+      <w:proofErr w:type="spellStart"/>
+      <w:r>
+        <w:t>electrique</w:t>
+      </w:r>
+      <w:proofErr w:type="spellEnd"/>
+      <w:r>
+        <w:t>'</w:t>
+      </w:r>
+    </w:p>
+    <w:p>
+      <w:pPr>
+        <w:ind w:left="708"/>
+      </w:pPr>
+      <w:r>
+        <w:t xml:space="preserve">        GROUP BY</w:t>
+      </w:r>
+    </w:p>
+    <w:p>
+      <w:pPr>
+        <w:ind w:left="708"/>
+      </w:pPr>
+      <w:r>
+        <w:tab/>
+      </w:r>
+      <w:proofErr w:type="spellStart"/>
+      <w:r>
+        <w:t>dresseur.nom</w:t>
+      </w:r>
+      <w:proofErr w:type="spellEnd"/>
+      <w:r>
+        <w:t>;</w:t>
+      </w:r>
+    </w:p>
+    <w:p>
+      <w:pPr>
+        <w:ind w:left="708"/>
+      </w:pPr>
+    </w:p>
+    <w:p>
+      <w:pPr>
+        <w:ind w:left="708"/>
+      </w:pPr>
     </w:p>
     <w:p>
       <w:pPr>
@@ -1577,6 +3320,7 @@
   <w:style w:type="character" w:default="1" w:styleId="Policepardfaut">
     <w:name w:val="Default Paragraph Font"/>
     <w:uiPriority w:val="1"/>
+    <w:semiHidden/>
     <w:unhideWhenUsed/>
   </w:style>
   <w:style w:type="table" w:default="1" w:styleId="TableauNormal">
